--- a/doc/CRS180_Dynamic-Web-Development_AT2of2_LEARNER.docx
+++ b/doc/CRS180_Dynamic-Web-Development_AT2of2_LEARNER.docx
@@ -2953,9 +2953,6 @@
                 <w:alias w:val="UnitTitle4_2r"/>
                 <w:tag w:val="UnitTitle4_2r"/>
                 <w:id w:val="-1790118819"/>
-                <w:placeholder>
-                  <w:docPart w:val="58E5ADDE897E4A3D96C699247F27538B"/>
-                </w:placeholder>
                 <w:dataBinding w:prefixMappings="xmlns:ns0='http://purl.org/dc/elements/1.1/' xmlns:ns1='http://schemas.openxmlformats.org/package/2006/metadata/core-properties' " w:xpath="/ns1:coreProperties[1]/ns0:description[1]" w:storeItemID="{6C3C8BC8-F283-45AE-878A-BAB7291924A1}"/>
                 <w:text w:multiLine="1"/>
               </w:sdtPr>
@@ -3114,9 +3111,6 @@
         <w:alias w:val="Marking Guide Template Selection List"/>
         <w:tag w:val="MGuide Template Selection list"/>
         <w:id w:val="591598288"/>
-        <w:placeholder>
-          <w:docPart w:val="E68A65D8EA4C4E16B2E7A2DA5ACFAD1C"/>
-        </w:placeholder>
         <w:docPartList>
           <w:docPartGallery w:val="Tables"/>
           <w:docPartCategory w:val="_MGuide"/>
@@ -12828,6 +12822,366 @@
                 <w:bCs/>
                 <w:color w:val="7F7F7F"/>
                 <w:sz w:val="20"/>
+                <w:u w:val="single"/>
+              </w:rPr>
+            </w:pPr>
+          </w:p>
+          <w:p>
+            <w:pPr>
+              <w:spacing w:before="80" w:after="80"/>
+              <w:rPr>
+                <w:b/>
+                <w:i/>
+                <w:color w:val="7F7F7F"/>
+                <w:szCs w:val="20"/>
+              </w:rPr>
+            </w:pPr>
+            <w:r>
+              <w:rPr>
+                <w:b/>
+                <w:i/>
+                <w:color w:val="7F7F7F"/>
+                <w:szCs w:val="20"/>
+              </w:rPr>
+              <w:t xml:space="preserve">The </w:t>
+            </w:r>
+            <w:proofErr w:type="gramStart"/>
+            <w:r>
+              <w:rPr>
+                <w:b/>
+                <w:i/>
+                <w:color w:val="7F7F7F"/>
+                <w:szCs w:val="20"/>
+              </w:rPr>
+              <w:t xml:space="preserve">requirements </w:t>
+            </w:r>
+            <w:r>
+              <w:rPr>
+                <w:b/>
+                <w:i/>
+                <w:color w:val="7F7F7F"/>
+                <w:szCs w:val="20"/>
+              </w:rPr>
+              <w:t xml:space="preserve"> is</w:t>
+            </w:r>
+            <w:proofErr w:type="gramEnd"/>
+            <w:r>
+              <w:rPr>
+                <w:b/>
+                <w:i/>
+                <w:color w:val="7F7F7F"/>
+                <w:szCs w:val="20"/>
+              </w:rPr>
+              <w:t xml:space="preserve"> to create</w:t>
+            </w:r>
+            <w:r>
+              <w:rPr>
+                <w:b/>
+                <w:i/>
+                <w:color w:val="7F7F7F"/>
+                <w:szCs w:val="20"/>
+              </w:rPr>
+              <w:t xml:space="preserve"> </w:t>
+            </w:r>
+            <w:r>
+              <w:rPr>
+                <w:b/>
+                <w:i/>
+                <w:color w:val="7F7F7F"/>
+                <w:szCs w:val="20"/>
+              </w:rPr>
+              <w:t xml:space="preserve"> Job portal.</w:t>
+            </w:r>
+            <w:r>
+              <w:rPr>
+                <w:b/>
+                <w:i/>
+                <w:color w:val="7F7F7F"/>
+                <w:szCs w:val="20"/>
+              </w:rPr>
+              <w:t xml:space="preserve"> The Job Seeker can search Jobs based on their requirements, for e.g. they can search with Job Title, Job Type, </w:t>
+            </w:r>
+            <w:proofErr w:type="gramStart"/>
+            <w:r>
+              <w:rPr>
+                <w:b/>
+                <w:i/>
+                <w:color w:val="7F7F7F"/>
+                <w:szCs w:val="20"/>
+              </w:rPr>
+              <w:t>Category  and</w:t>
+            </w:r>
+            <w:proofErr w:type="gramEnd"/>
+            <w:r>
+              <w:rPr>
+                <w:b/>
+                <w:i/>
+                <w:color w:val="7F7F7F"/>
+                <w:szCs w:val="20"/>
+              </w:rPr>
+              <w:t xml:space="preserve"> skills etc. </w:t>
+            </w:r>
+          </w:p>
+          <w:p>
+            <w:pPr>
+              <w:spacing w:before="80" w:after="80"/>
+              <w:rPr>
+                <w:b/>
+                <w:i/>
+                <w:color w:val="7F7F7F"/>
+                <w:szCs w:val="20"/>
+              </w:rPr>
+            </w:pPr>
+            <w:r>
+              <w:rPr>
+                <w:b/>
+                <w:i/>
+                <w:color w:val="7F7F7F"/>
+                <w:szCs w:val="20"/>
+              </w:rPr>
+              <w:t>Once the job seeker successfully registered they can search and apply for any job that matches their skill set. They can submit a covering letter and a resume that matches the selection criteria or the skill set advertised.</w:t>
+            </w:r>
+          </w:p>
+          <w:p>
+            <w:pPr>
+              <w:spacing w:before="80" w:after="80"/>
+              <w:rPr>
+                <w:b/>
+                <w:i/>
+                <w:color w:val="7F7F7F"/>
+                <w:szCs w:val="20"/>
+              </w:rPr>
+            </w:pPr>
+            <w:r>
+              <w:rPr>
+                <w:b/>
+                <w:i/>
+                <w:color w:val="7F7F7F"/>
+                <w:szCs w:val="20"/>
+              </w:rPr>
+              <w:t>Companies can register and post job advertising looking for suitable job seekers.</w:t>
+            </w:r>
+          </w:p>
+          <w:p>
+            <w:pPr>
+              <w:pStyle w:val="BodyA"/>
+              <w:rPr>
+                <w:rFonts w:ascii="Arial" w:hAnsi="Arial" w:cs="Arial"/>
+                <w:b/>
+                <w:bCs/>
+                <w:color w:val="7F7F7F"/>
+                <w:sz w:val="20"/>
+                <w:u w:val="single"/>
+              </w:rPr>
+            </w:pPr>
+          </w:p>
+          <w:p>
+            <w:pPr>
+              <w:pStyle w:val="BodyA"/>
+              <w:rPr>
+                <w:rFonts w:ascii="Arial" w:hAnsi="Arial" w:cs="Arial"/>
+                <w:b/>
+                <w:bCs/>
+                <w:color w:val="7F7F7F"/>
+                <w:sz w:val="20"/>
+              </w:rPr>
+            </w:pPr>
+            <w:r>
+              <w:rPr>
+                <w:rFonts w:ascii="Arial" w:hAnsi="Arial" w:cs="Arial"/>
+                <w:b/>
+                <w:bCs/>
+                <w:color w:val="7F7F7F"/>
+                <w:sz w:val="20"/>
+              </w:rPr>
+              <w:t>Software Requirements</w:t>
+            </w:r>
+          </w:p>
+          <w:p>
+            <w:pPr>
+              <w:spacing w:before="80" w:after="80"/>
+              <w:rPr>
+                <w:b/>
+                <w:i/>
+                <w:color w:val="7F7F7F"/>
+                <w:szCs w:val="20"/>
+              </w:rPr>
+            </w:pPr>
+            <w:r>
+              <w:rPr>
+                <w:b/>
+                <w:i/>
+                <w:color w:val="7F7F7F"/>
+                <w:szCs w:val="20"/>
+              </w:rPr>
+              <w:t xml:space="preserve">1. </w:t>
+            </w:r>
+            <w:bookmarkStart w:id="0" w:name="_GoBack"/>
+            <w:bookmarkEnd w:id="0"/>
+            <w:r>
+              <w:rPr>
+                <w:b/>
+                <w:i/>
+                <w:color w:val="7F7F7F"/>
+                <w:szCs w:val="20"/>
+              </w:rPr>
+              <w:t>Vue</w:t>
+            </w:r>
+          </w:p>
+          <w:p>
+            <w:pPr>
+              <w:spacing w:before="80" w:after="80"/>
+              <w:rPr>
+                <w:b/>
+                <w:i/>
+                <w:color w:val="7F7F7F"/>
+                <w:szCs w:val="20"/>
+              </w:rPr>
+            </w:pPr>
+            <w:r>
+              <w:rPr>
+                <w:b/>
+                <w:i/>
+                <w:color w:val="7F7F7F"/>
+                <w:szCs w:val="20"/>
+              </w:rPr>
+              <w:t>2. Bootstrap</w:t>
+            </w:r>
+          </w:p>
+          <w:p>
+            <w:pPr>
+              <w:spacing w:before="80" w:after="80"/>
+              <w:rPr>
+                <w:b/>
+                <w:i/>
+                <w:color w:val="7F7F7F"/>
+                <w:szCs w:val="20"/>
+              </w:rPr>
+            </w:pPr>
+            <w:r>
+              <w:rPr>
+                <w:b/>
+                <w:i/>
+                <w:color w:val="7F7F7F"/>
+                <w:szCs w:val="20"/>
+              </w:rPr>
+              <w:t>3. JQuery, Java Script</w:t>
+            </w:r>
+          </w:p>
+          <w:p>
+            <w:pPr>
+              <w:spacing w:before="80" w:after="80"/>
+              <w:rPr>
+                <w:b/>
+                <w:i/>
+                <w:color w:val="7F7F7F"/>
+                <w:szCs w:val="20"/>
+              </w:rPr>
+            </w:pPr>
+            <w:r>
+              <w:rPr>
+                <w:b/>
+                <w:i/>
+                <w:color w:val="7F7F7F"/>
+                <w:szCs w:val="20"/>
+              </w:rPr>
+              <w:t>4. HTML, CSS</w:t>
+            </w:r>
+          </w:p>
+          <w:p>
+            <w:pPr>
+              <w:spacing w:before="80" w:after="80"/>
+              <w:rPr>
+                <w:b/>
+                <w:i/>
+                <w:color w:val="7F7F7F"/>
+                <w:szCs w:val="20"/>
+              </w:rPr>
+            </w:pPr>
+            <w:r>
+              <w:rPr>
+                <w:b/>
+                <w:i/>
+                <w:color w:val="7F7F7F"/>
+                <w:szCs w:val="20"/>
+              </w:rPr>
+              <w:t xml:space="preserve">5. </w:t>
+            </w:r>
+            <w:proofErr w:type="spellStart"/>
+            <w:r>
+              <w:rPr>
+                <w:b/>
+                <w:i/>
+                <w:color w:val="7F7F7F"/>
+                <w:szCs w:val="20"/>
+              </w:rPr>
+              <w:t>Sequelize</w:t>
+            </w:r>
+            <w:proofErr w:type="spellEnd"/>
+            <w:r>
+              <w:rPr>
+                <w:b/>
+                <w:i/>
+                <w:color w:val="7F7F7F"/>
+                <w:szCs w:val="20"/>
+              </w:rPr>
+              <w:t xml:space="preserve"> ORM</w:t>
+            </w:r>
+          </w:p>
+          <w:p>
+            <w:pPr>
+              <w:pStyle w:val="BodyA"/>
+              <w:rPr>
+                <w:rFonts w:ascii="Arial" w:hAnsi="Arial" w:cs="Arial"/>
+                <w:b/>
+                <w:bCs/>
+                <w:color w:val="7F7F7F"/>
+                <w:sz w:val="20"/>
+              </w:rPr>
+            </w:pPr>
+            <w:r>
+              <w:rPr>
+                <w:b/>
+                <w:i/>
+                <w:color w:val="7F7F7F"/>
+                <w:szCs w:val="20"/>
+              </w:rPr>
+              <w:t xml:space="preserve">6. MySQL </w:t>
+            </w:r>
+            <w:proofErr w:type="spellStart"/>
+            <w:r>
+              <w:rPr>
+                <w:b/>
+                <w:i/>
+                <w:color w:val="7F7F7F"/>
+                <w:szCs w:val="20"/>
+              </w:rPr>
+              <w:t>Dtabase</w:t>
+            </w:r>
+            <w:proofErr w:type="spellEnd"/>
+          </w:p>
+          <w:p>
+            <w:pPr>
+              <w:pStyle w:val="BodyA"/>
+              <w:rPr>
+                <w:rFonts w:ascii="Arial" w:hAnsi="Arial" w:cs="Arial"/>
+                <w:b/>
+                <w:bCs/>
+                <w:color w:val="7F7F7F"/>
+                <w:sz w:val="20"/>
+              </w:rPr>
+            </w:pPr>
+          </w:p>
+          <w:p>
+            <w:pPr>
+              <w:pStyle w:val="BodyA"/>
+              <w:rPr>
+                <w:rFonts w:ascii="Arial" w:hAnsi="Arial" w:cs="Arial"/>
+                <w:b/>
+                <w:bCs/>
+                <w:color w:val="7F7F7F"/>
+                <w:sz w:val="20"/>
+                <w:u w:val="single"/>
               </w:rPr>
             </w:pPr>
           </w:p>
@@ -12982,6 +13336,7 @@
                 <w:color w:val="7F7F7F"/>
                 <w:szCs w:val="20"/>
               </w:rPr>
+              <w:lastRenderedPageBreak/>
               <w:t>Job Seeker Login</w:t>
             </w:r>
           </w:p>
@@ -13165,6 +13520,7 @@
                 <w:rFonts w:eastAsia="Times New Roman" w:cs="Arial"/>
                 <w:szCs w:val="20"/>
               </w:rPr>
+              <w:lastRenderedPageBreak/>
               <w:t>Determine the core expectations of the project</w:t>
             </w:r>
             <w:r>
@@ -13297,7 +13653,6 @@
               </w:rPr>
               <w:t xml:space="preserve"> The Job Seeker can search Jobs based on their </w:t>
             </w:r>
-            <w:proofErr w:type="gramStart"/>
             <w:r>
               <w:rPr>
                 <w:b/>
@@ -13305,9 +13660,8 @@
                 <w:color w:val="7F7F7F"/>
                 <w:szCs w:val="20"/>
               </w:rPr>
-              <w:t>requirement’s</w:t>
-            </w:r>
-            <w:proofErr w:type="gramEnd"/>
+              <w:t>requirements</w:t>
+            </w:r>
             <w:r>
               <w:rPr>
                 <w:b/>
@@ -13324,19 +13678,18 @@
                 <w:color w:val="7F7F7F"/>
                 <w:szCs w:val="20"/>
               </w:rPr>
-              <w:t>they can search with Job Title, Job Type, Category etc. Once the seeker successfully registered they can apply for any jobs they want to apply. They can submit their profiles including resume and cover letter</w:t>
-            </w:r>
-          </w:p>
-          <w:p>
-            <w:pPr>
-              <w:spacing w:before="80" w:after="80"/>
+              <w:t xml:space="preserve">they can search with Job Title, Job Type, </w:t>
+            </w:r>
+            <w:proofErr w:type="gramStart"/>
+            <w:r>
               <w:rPr>
                 <w:b/>
                 <w:i/>
                 <w:color w:val="7F7F7F"/>
                 <w:szCs w:val="20"/>
               </w:rPr>
-            </w:pPr>
+              <w:t xml:space="preserve">Category </w:t>
+            </w:r>
             <w:r>
               <w:rPr>
                 <w:b/>
@@ -13344,8 +13697,9 @@
                 <w:color w:val="7F7F7F"/>
                 <w:szCs w:val="20"/>
               </w:rPr>
-              <w:t xml:space="preserve">Once the Employer (Company) is </w:t>
-            </w:r>
+              <w:t xml:space="preserve"> and</w:t>
+            </w:r>
+            <w:proofErr w:type="gramEnd"/>
             <w:r>
               <w:rPr>
                 <w:b/>
@@ -13353,7 +13707,7 @@
                 <w:color w:val="7F7F7F"/>
                 <w:szCs w:val="20"/>
               </w:rPr>
-              <w:t>authenticated,</w:t>
+              <w:t xml:space="preserve"> skills </w:t>
             </w:r>
             <w:r>
               <w:rPr>
@@ -13362,18 +13716,19 @@
                 <w:color w:val="7F7F7F"/>
                 <w:szCs w:val="20"/>
               </w:rPr>
-              <w:t xml:space="preserve"> they have the provision to create the company, create the jobs, review </w:t>
-            </w:r>
-            <w:proofErr w:type="gramStart"/>
-            <w:r>
+              <w:t xml:space="preserve">etc. </w:t>
+            </w:r>
+          </w:p>
+          <w:p>
+            <w:pPr>
+              <w:spacing w:before="80" w:after="80"/>
               <w:rPr>
                 <w:b/>
                 <w:i/>
                 <w:color w:val="7F7F7F"/>
                 <w:szCs w:val="20"/>
               </w:rPr>
-              <w:t>user</w:t>
-            </w:r>
+            </w:pPr>
             <w:r>
               <w:rPr>
                 <w:b/>
@@ -13381,9 +13736,8 @@
                 <w:color w:val="7F7F7F"/>
                 <w:szCs w:val="20"/>
               </w:rPr>
-              <w:t>s</w:t>
-            </w:r>
-            <w:proofErr w:type="gramEnd"/>
+              <w:t xml:space="preserve">Once the </w:t>
+            </w:r>
             <w:r>
               <w:rPr>
                 <w:b/>
@@ -13391,30 +13745,26 @@
                 <w:color w:val="7F7F7F"/>
                 <w:szCs w:val="20"/>
               </w:rPr>
-              <w:t xml:space="preserve"> submission etc.</w:t>
-            </w:r>
-          </w:p>
-          <w:p>
-            <w:pPr>
-              <w:spacing w:before="80" w:after="80"/>
+              <w:t xml:space="preserve">job </w:t>
+            </w:r>
+            <w:r>
               <w:rPr>
                 <w:b/>
                 <w:i/>
                 <w:color w:val="7F7F7F"/>
                 <w:szCs w:val="20"/>
               </w:rPr>
-            </w:pPr>
-          </w:p>
-          <w:p>
-            <w:pPr>
-              <w:spacing w:before="80" w:after="80"/>
+              <w:t xml:space="preserve">seeker successfully registered they can </w:t>
+            </w:r>
+            <w:r>
               <w:rPr>
                 <w:b/>
                 <w:i/>
                 <w:color w:val="7F7F7F"/>
                 <w:szCs w:val="20"/>
               </w:rPr>
-            </w:pPr>
+              <w:t>search and apply for any job that matches their skill set</w:t>
+            </w:r>
             <w:r>
               <w:rPr>
                 <w:b/>
@@ -13422,7 +13772,7 @@
                 <w:color w:val="7F7F7F"/>
                 <w:szCs w:val="20"/>
               </w:rPr>
-              <w:t xml:space="preserve">Administrator user will check all the activities and should approve all the user interactions before these </w:t>
+              <w:t xml:space="preserve">. </w:t>
             </w:r>
             <w:r>
               <w:rPr>
@@ -13431,8 +13781,58 @@
                 <w:color w:val="7F7F7F"/>
                 <w:szCs w:val="20"/>
               </w:rPr>
-              <w:lastRenderedPageBreak/>
-              <w:t>details will display to the user.</w:t>
+              <w:t>They can submit a covering letter and a resume that matches the selection criteria or the skill set advertised.</w:t>
+            </w:r>
+          </w:p>
+          <w:p>
+            <w:pPr>
+              <w:spacing w:before="80" w:after="80"/>
+              <w:rPr>
+                <w:b/>
+                <w:i/>
+                <w:color w:val="7F7F7F"/>
+                <w:szCs w:val="20"/>
+              </w:rPr>
+            </w:pPr>
+            <w:r>
+              <w:rPr>
+                <w:b/>
+                <w:i/>
+                <w:color w:val="7F7F7F"/>
+                <w:szCs w:val="20"/>
+              </w:rPr>
+              <w:t>Companies can register and post job advertising looking for suitable job seekers.</w:t>
+            </w:r>
+          </w:p>
+          <w:p>
+            <w:pPr>
+              <w:spacing w:before="80" w:after="80"/>
+              <w:rPr>
+                <w:b/>
+                <w:i/>
+                <w:color w:val="7F7F7F"/>
+                <w:szCs w:val="20"/>
+              </w:rPr>
+            </w:pPr>
+          </w:p>
+          <w:p>
+            <w:pPr>
+              <w:spacing w:before="80" w:after="80"/>
+              <w:rPr>
+                <w:b/>
+                <w:i/>
+                <w:color w:val="7F7F7F"/>
+                <w:szCs w:val="20"/>
+              </w:rPr>
+            </w:pPr>
+            <w:r>
+              <w:rPr>
+                <w:b/>
+                <w:i/>
+                <w:color w:val="7F7F7F"/>
+                <w:szCs w:val="20"/>
+              </w:rPr>
+              <w:t>Administrator user will check all the activities and should approve all the user interactions before these details will display to the user.</w:t>
             </w:r>
           </w:p>
         </w:tc>
@@ -13467,7 +13867,6 @@
                 <w:color w:val="000000"/>
                 <w:szCs w:val="20"/>
               </w:rPr>
-              <w:lastRenderedPageBreak/>
               <w:t>List the main required functionality of the website</w:t>
             </w:r>
             <w:r>
@@ -13726,16 +14125,14 @@
                 <w:szCs w:val="20"/>
               </w:rPr>
             </w:pPr>
-            <w:proofErr w:type="gramStart"/>
             <w:r>
               <w:rPr>
                 <w:i/>
                 <w:color w:val="7F7F7F"/>
                 <w:szCs w:val="20"/>
               </w:rPr>
-              <w:t>Administrator  has</w:t>
-            </w:r>
-            <w:proofErr w:type="gramEnd"/>
+              <w:t>Administrator has</w:t>
+            </w:r>
             <w:r>
               <w:rPr>
                 <w:i/>
@@ -13807,6 +14204,7 @@
                 <w:noProof/>
                 <w:lang w:val="en-US"/>
               </w:rPr>
+              <w:lastRenderedPageBreak/>
               <w:drawing>
                 <wp:inline distT="0" distB="0" distL="0" distR="0" wp14:anchorId="2373D27E" wp14:editId="2D5EEEFC">
                   <wp:extent cx="1694165" cy="2401002"/>
@@ -13962,7 +14360,6 @@
                 <w:color w:val="000000"/>
                 <w:szCs w:val="20"/>
               </w:rPr>
-              <w:lastRenderedPageBreak/>
               <w:t>Based on the user interface design, brief requirements and your wireframes - design one view of your application  using an application such as Photoshop or Adobe XD</w:t>
             </w:r>
           </w:p>
@@ -14002,9 +14399,12 @@
             <w:r>
               <w:rPr>
                 <w:i/>
+                <w:noProof/>
                 <w:color w:val="7F7F7F"/>
                 <w:szCs w:val="20"/>
-              </w:rPr>
+                <w:lang w:val="en-US"/>
+              </w:rPr>
+              <w:lastRenderedPageBreak/>
               <w:drawing>
                 <wp:inline distT="0" distB="0" distL="0" distR="0" wp14:anchorId="34036755" wp14:editId="01A00073">
                   <wp:extent cx="5943600" cy="2978785"/>
@@ -14091,7 +14491,7 @@
               </w:rPr>
               <w:t xml:space="preserve"> document (</w:t>
             </w:r>
-            <w:bookmarkStart w:id="0" w:name="_Hlk56071509"/>
+            <w:bookmarkStart w:id="1" w:name="_Hlk56071509"/>
             <w:r>
               <w:rPr>
                 <w:b/>
@@ -14101,7 +14501,7 @@
               </w:rPr>
               <w:t>Project Guides and Screen Shots</w:t>
             </w:r>
-            <w:bookmarkEnd w:id="0"/>
+            <w:bookmarkEnd w:id="1"/>
             <w:r>
               <w:rPr>
                 <w:b/>
@@ -14307,6 +14707,7 @@
             <w:pPr>
               <w:spacing w:before="80" w:after="80"/>
               <w:rPr>
+                <w:b/>
                 <w:i/>
                 <w:color w:val="7F7F7F"/>
                 <w:szCs w:val="20"/>
@@ -14330,6 +14731,36 @@
                 <w:szCs w:val="20"/>
               </w:rPr>
               <w:t>Dtabase</w:t>
+            </w:r>
+            <w:proofErr w:type="spellEnd"/>
+          </w:p>
+          <w:p>
+            <w:pPr>
+              <w:spacing w:before="80" w:after="80"/>
+              <w:rPr>
+                <w:i/>
+                <w:color w:val="7F7F7F"/>
+                <w:szCs w:val="20"/>
+              </w:rPr>
+            </w:pPr>
+            <w:r>
+              <w:rPr>
+                <w:b/>
+                <w:i/>
+                <w:color w:val="7F7F7F"/>
+                <w:szCs w:val="20"/>
+              </w:rPr>
+              <w:t xml:space="preserve">7. </w:t>
+            </w:r>
+            <w:proofErr w:type="spellStart"/>
+            <w:r>
+              <w:rPr>
+                <w:b/>
+                <w:i/>
+                <w:color w:val="7F7F7F"/>
+                <w:szCs w:val="20"/>
+              </w:rPr>
+              <w:t>Heroku</w:t>
             </w:r>
             <w:proofErr w:type="spellEnd"/>
           </w:p>
@@ -14546,7 +14977,6 @@
               </w:rPr>
               <w:t xml:space="preserve"> </w:t>
             </w:r>
-            <w:bookmarkStart w:id="1" w:name="_GoBack"/>
             <w:r>
               <w:rPr>
                 <w:noProof/>
@@ -14589,18 +15019,27 @@
                 </wp:inline>
               </w:drawing>
             </w:r>
-            <w:bookmarkEnd w:id="1"/>
           </w:p>
           <w:p>
             <w:pPr>
               <w:spacing w:before="80" w:after="80"/>
               <w:jc w:val="center"/>
               <w:rPr>
+                <w:b/>
                 <w:i/>
                 <w:color w:val="7F7F7F"/>
                 <w:szCs w:val="20"/>
               </w:rPr>
             </w:pPr>
+            <w:r>
+              <w:rPr>
+                <w:b/>
+                <w:i/>
+                <w:color w:val="7F7F7F"/>
+                <w:szCs w:val="20"/>
+              </w:rPr>
+              <w:t>Mobile Views</w:t>
+            </w:r>
           </w:p>
           <w:p>
             <w:pPr>
@@ -14619,25 +15058,7 @@
                 <w:color w:val="7F7F7F"/>
                 <w:sz w:val="22"/>
               </w:rPr>
-              <w:t>Please refer the</w:t>
-            </w:r>
-            <w:r>
-              <w:rPr>
-                <w:b/>
-                <w:i/>
-                <w:color w:val="7F7F7F"/>
-                <w:sz w:val="22"/>
-              </w:rPr>
-              <w:t xml:space="preserve"> attached</w:t>
-            </w:r>
-            <w:r>
-              <w:rPr>
-                <w:b/>
-                <w:i/>
-                <w:color w:val="7F7F7F"/>
-                <w:sz w:val="22"/>
-              </w:rPr>
-              <w:t xml:space="preserve"> document (Project Guides and Screen Shots) for all the screenshots.</w:t>
+              <w:t>Please refer the attached document (Project Guides and Screen Shots) for all the screenshots.</w:t>
             </w:r>
           </w:p>
         </w:tc>
@@ -14658,9 +15079,10 @@
               <w:spacing w:before="80" w:after="80"/>
               <w:jc w:val="center"/>
               <w:rPr>
+                <w:b/>
                 <w:i/>
                 <w:color w:val="7F7F7F"/>
-                <w:szCs w:val="20"/>
+                <w:sz w:val="22"/>
               </w:rPr>
             </w:pPr>
             <w:r>
@@ -14790,6 +15212,35 @@
                 </wp:inline>
               </w:drawing>
             </w:r>
+          </w:p>
+          <w:p>
+            <w:pPr>
+              <w:spacing w:before="80" w:after="80"/>
+              <w:jc w:val="center"/>
+              <w:rPr>
+                <w:i/>
+                <w:color w:val="7F7F7F"/>
+                <w:szCs w:val="20"/>
+              </w:rPr>
+            </w:pPr>
+            <w:r>
+              <w:rPr>
+                <w:b/>
+                <w:i/>
+                <w:color w:val="7F7F7F"/>
+                <w:sz w:val="22"/>
+              </w:rPr>
+              <w:t>Desktop View</w:t>
+            </w:r>
+            <w:r>
+              <w:rPr>
+                <w:b/>
+                <w:i/>
+                <w:color w:val="7F7F7F"/>
+                <w:sz w:val="22"/>
+              </w:rPr>
+              <w:t>s</w:t>
+            </w:r>
             <w:r>
               <w:rPr>
                 <w:i/>
@@ -15004,7 +15455,25 @@
                 <w:color w:val="7F7F7F"/>
                 <w:szCs w:val="20"/>
               </w:rPr>
-              <w:t>db</w:t>
+              <w:t>d</w:t>
+            </w:r>
+            <w:r>
+              <w:rPr>
+                <w:b/>
+                <w:i/>
+                <w:color w:val="7F7F7F"/>
+                <w:szCs w:val="20"/>
+              </w:rPr>
+              <w:t>atabase</w:t>
+            </w:r>
+            <w:r>
+              <w:rPr>
+                <w:b/>
+                <w:i/>
+                <w:color w:val="7F7F7F"/>
+                <w:szCs w:val="20"/>
+              </w:rPr>
+              <w:t>b</w:t>
             </w:r>
             <w:proofErr w:type="spellEnd"/>
             <w:r>
@@ -15741,7 +16210,43 @@
                 <w:color w:val="7F7F7F"/>
                 <w:szCs w:val="20"/>
               </w:rPr>
-              <w:t>When using HTTPS, data across the network is completely secure using Secure Socket Layer encryption method.</w:t>
+              <w:t>When using HTTP</w:t>
+            </w:r>
+            <w:r>
+              <w:rPr>
+                <w:b/>
+                <w:i/>
+                <w:color w:val="7F7F7F"/>
+                <w:szCs w:val="20"/>
+              </w:rPr>
+              <w:t>(</w:t>
+            </w:r>
+            <w:r>
+              <w:rPr>
+                <w:b/>
+                <w:i/>
+                <w:color w:val="7F7F7F"/>
+                <w:szCs w:val="20"/>
+              </w:rPr>
+              <w:t>S</w:t>
+            </w:r>
+            <w:r>
+              <w:rPr>
+                <w:b/>
+                <w:i/>
+                <w:color w:val="7F7F7F"/>
+                <w:szCs w:val="20"/>
+              </w:rPr>
+              <w:t>)</w:t>
+            </w:r>
+            <w:r>
+              <w:rPr>
+                <w:b/>
+                <w:i/>
+                <w:color w:val="7F7F7F"/>
+                <w:szCs w:val="20"/>
+              </w:rPr>
+              <w:t>, data across the network is completely secure using Secure Socket Layer encryption method.</w:t>
             </w:r>
           </w:p>
           <w:p>
@@ -16747,6 +17252,14 @@
                 <w:sz w:val="20"/>
               </w:rPr>
             </w:pPr>
+            <w:r>
+              <w:rPr>
+                <w:rFonts w:cs="Arial"/>
+                <w:b/>
+                <w:sz w:val="20"/>
+              </w:rPr>
+              <w:t>Complete</w:t>
+            </w:r>
           </w:p>
         </w:tc>
         <w:tc>
@@ -16824,6 +17337,14 @@
                 <w:sz w:val="20"/>
               </w:rPr>
             </w:pPr>
+            <w:r>
+              <w:rPr>
+                <w:rFonts w:cs="Arial"/>
+                <w:b/>
+                <w:sz w:val="20"/>
+              </w:rPr>
+              <w:t>Complete</w:t>
+            </w:r>
           </w:p>
         </w:tc>
         <w:tc>
@@ -16900,6 +17421,14 @@
                 <w:sz w:val="20"/>
               </w:rPr>
             </w:pPr>
+            <w:r>
+              <w:rPr>
+                <w:rFonts w:cs="Arial"/>
+                <w:b/>
+                <w:sz w:val="20"/>
+              </w:rPr>
+              <w:t>Complete</w:t>
+            </w:r>
           </w:p>
         </w:tc>
         <w:tc>
@@ -16976,6 +17505,14 @@
                 <w:sz w:val="20"/>
               </w:rPr>
             </w:pPr>
+            <w:r>
+              <w:rPr>
+                <w:rFonts w:cs="Arial"/>
+                <w:b/>
+                <w:sz w:val="20"/>
+              </w:rPr>
+              <w:t>Complete</w:t>
+            </w:r>
           </w:p>
         </w:tc>
         <w:tc>
@@ -17060,6 +17597,14 @@
                 <w:sz w:val="20"/>
               </w:rPr>
             </w:pPr>
+            <w:r>
+              <w:rPr>
+                <w:rFonts w:cs="Arial"/>
+                <w:b/>
+                <w:sz w:val="20"/>
+              </w:rPr>
+              <w:t>Complete</w:t>
+            </w:r>
           </w:p>
         </w:tc>
         <w:tc>
@@ -17143,6 +17688,14 @@
                 <w:sz w:val="20"/>
               </w:rPr>
             </w:pPr>
+            <w:r>
+              <w:rPr>
+                <w:rFonts w:cs="Arial"/>
+                <w:b/>
+                <w:sz w:val="20"/>
+              </w:rPr>
+              <w:t>Complete</w:t>
+            </w:r>
           </w:p>
         </w:tc>
         <w:tc>
@@ -17229,6 +17782,14 @@
                 <w:sz w:val="20"/>
               </w:rPr>
             </w:pPr>
+            <w:r>
+              <w:rPr>
+                <w:rFonts w:cs="Arial"/>
+                <w:b/>
+                <w:sz w:val="20"/>
+              </w:rPr>
+              <w:t>Complete</w:t>
+            </w:r>
           </w:p>
         </w:tc>
         <w:tc>
@@ -17324,6 +17885,14 @@
                 <w:sz w:val="20"/>
               </w:rPr>
             </w:pPr>
+            <w:r>
+              <w:rPr>
+                <w:rFonts w:cs="Arial"/>
+                <w:b/>
+                <w:sz w:val="20"/>
+              </w:rPr>
+              <w:t>NA</w:t>
+            </w:r>
           </w:p>
         </w:tc>
         <w:tc>
@@ -17599,6 +18168,14 @@
                 <w:sz w:val="20"/>
               </w:rPr>
             </w:pPr>
+            <w:r>
+              <w:rPr>
+                <w:rFonts w:cs="Arial"/>
+                <w:b/>
+                <w:sz w:val="20"/>
+              </w:rPr>
+              <w:t>Complete</w:t>
+            </w:r>
           </w:p>
         </w:tc>
         <w:tc>
@@ -17684,6 +18261,14 @@
                 <w:sz w:val="20"/>
               </w:rPr>
             </w:pPr>
+            <w:r>
+              <w:rPr>
+                <w:rFonts w:cs="Arial"/>
+                <w:b/>
+                <w:sz w:val="20"/>
+              </w:rPr>
+              <w:t>Complete</w:t>
+            </w:r>
           </w:p>
         </w:tc>
         <w:tc>
@@ -17759,6 +18344,14 @@
                 <w:sz w:val="20"/>
               </w:rPr>
             </w:pPr>
+            <w:r>
+              <w:rPr>
+                <w:rFonts w:cs="Arial"/>
+                <w:b/>
+                <w:sz w:val="20"/>
+              </w:rPr>
+              <w:t>Complete</w:t>
+            </w:r>
           </w:p>
         </w:tc>
         <w:tc>
@@ -17844,6 +18437,14 @@
                 <w:sz w:val="20"/>
               </w:rPr>
             </w:pPr>
+            <w:r>
+              <w:rPr>
+                <w:rFonts w:cs="Arial"/>
+                <w:b/>
+                <w:sz w:val="20"/>
+              </w:rPr>
+              <w:t>Complete</w:t>
+            </w:r>
           </w:p>
         </w:tc>
         <w:tc>
@@ -17969,6 +18570,15 @@
                 <w:sz w:val="20"/>
               </w:rPr>
             </w:pPr>
+            <w:r>
+              <w:rPr>
+                <w:rFonts w:cs="Arial"/>
+                <w:b/>
+                <w:sz w:val="20"/>
+              </w:rPr>
+              <w:lastRenderedPageBreak/>
+              <w:t>Complete</w:t>
+            </w:r>
           </w:p>
         </w:tc>
         <w:tc>
@@ -18087,6 +18697,14 @@
                 <w:sz w:val="20"/>
               </w:rPr>
             </w:pPr>
+            <w:r>
+              <w:rPr>
+                <w:rFonts w:cs="Arial"/>
+                <w:b/>
+                <w:sz w:val="20"/>
+              </w:rPr>
+              <w:t>Complete</w:t>
+            </w:r>
           </w:p>
         </w:tc>
         <w:tc>
@@ -18181,6 +18799,14 @@
                 <w:sz w:val="20"/>
               </w:rPr>
             </w:pPr>
+            <w:r>
+              <w:rPr>
+                <w:rFonts w:cs="Arial"/>
+                <w:b/>
+                <w:sz w:val="20"/>
+              </w:rPr>
+              <w:t>Complete</w:t>
+            </w:r>
           </w:p>
         </w:tc>
         <w:tc>
@@ -18617,6 +19243,14 @@
                 <w:sz w:val="20"/>
               </w:rPr>
             </w:pPr>
+            <w:r>
+              <w:rPr>
+                <w:rFonts w:cs="Arial"/>
+                <w:color w:val="808080"/>
+                <w:sz w:val="20"/>
+              </w:rPr>
+              <w:t>Yes</w:t>
+            </w:r>
           </w:p>
         </w:tc>
         <w:tc>
@@ -18722,6 +19356,14 @@
                 <w:sz w:val="20"/>
               </w:rPr>
             </w:pPr>
+            <w:r>
+              <w:rPr>
+                <w:rFonts w:cs="Arial"/>
+                <w:color w:val="808080"/>
+                <w:sz w:val="20"/>
+              </w:rPr>
+              <w:t>Yes</w:t>
+            </w:r>
           </w:p>
         </w:tc>
         <w:tc>
@@ -18817,6 +19459,14 @@
                 <w:sz w:val="20"/>
               </w:rPr>
             </w:pPr>
+            <w:r>
+              <w:rPr>
+                <w:rFonts w:cs="Arial"/>
+                <w:color w:val="808080"/>
+                <w:sz w:val="20"/>
+              </w:rPr>
+              <w:t>Yes</w:t>
+            </w:r>
           </w:p>
         </w:tc>
         <w:tc>
@@ -18910,6 +19560,13 @@
                 <w:sz w:val="20"/>
               </w:rPr>
             </w:pPr>
+            <w:r>
+              <w:rPr>
+                <w:rFonts w:cs="Arial"/>
+                <w:sz w:val="20"/>
+              </w:rPr>
+              <w:t>Yes</w:t>
+            </w:r>
           </w:p>
         </w:tc>
         <w:tc>
@@ -19023,6 +19680,14 @@
                 <w:sz w:val="20"/>
               </w:rPr>
             </w:pPr>
+            <w:r>
+              <w:rPr>
+                <w:rFonts w:cs="Arial"/>
+                <w:color w:val="auto"/>
+                <w:sz w:val="20"/>
+              </w:rPr>
+              <w:t>Yes</w:t>
+            </w:r>
           </w:p>
         </w:tc>
         <w:tc>
@@ -20178,14 +20843,6 @@
                 <w:color w:val="808080"/>
                 <w:sz w:val="20"/>
               </w:rPr>
-              <w:t xml:space="preserve">E.g. </w:t>
-            </w:r>
-            <w:r>
-              <w:rPr>
-                <w:rFonts w:cs="Arial"/>
-                <w:color w:val="808080"/>
-                <w:sz w:val="20"/>
-              </w:rPr>
               <w:br/>
             </w:r>
             <w:r>
@@ -20422,6 +21079,39 @@
             </w:r>
             <w:r>
               <w:rPr>
+                <w:rFonts w:cs="Helvetica"/>
+                <w:b/>
+                <w:color w:val="505050"/>
+                <w:sz w:val="18"/>
+                <w:szCs w:val="18"/>
+                <w:shd w:val="clear" w:color="auto" w:fill="FFFFFF"/>
+              </w:rPr>
+              <w:t>Description</w:t>
+            </w:r>
+            <w:r>
+              <w:rPr>
+                <w:rFonts w:ascii="Helvetica" w:hAnsi="Helvetica" w:cs="Helvetica"/>
+                <w:b/>
+                <w:color w:val="505050"/>
+                <w:sz w:val="18"/>
+                <w:szCs w:val="18"/>
+                <w:shd w:val="clear" w:color="auto" w:fill="FFFFFF"/>
+              </w:rPr>
+              <w:t xml:space="preserve"> </w:t>
+            </w:r>
+            <w:r>
+              <w:rPr>
+                <w:rFonts w:ascii="Helvetica" w:hAnsi="Helvetica" w:cs="Helvetica"/>
+                <w:b/>
+                <w:color w:val="505050"/>
+                <w:sz w:val="18"/>
+                <w:szCs w:val="18"/>
+                <w:shd w:val="clear" w:color="auto" w:fill="FFFFFF"/>
+              </w:rPr>
+              <w:t xml:space="preserve">: </w:t>
+            </w:r>
+            <w:r>
+              <w:rPr>
                 <w:rFonts w:ascii="Helvetica" w:hAnsi="Helvetica" w:cs="Helvetica"/>
                 <w:b/>
                 <w:color w:val="505050"/>
@@ -20517,6 +21207,39 @@
             </w:pPr>
             <w:r>
               <w:rPr>
+                <w:rFonts w:cs="Helvetica"/>
+                <w:b/>
+                <w:color w:val="505050"/>
+                <w:sz w:val="18"/>
+                <w:szCs w:val="18"/>
+                <w:shd w:val="clear" w:color="auto" w:fill="FFFFFF"/>
+              </w:rPr>
+              <w:t>Description</w:t>
+            </w:r>
+            <w:r>
+              <w:rPr>
+                <w:rFonts w:ascii="Helvetica" w:hAnsi="Helvetica" w:cs="Helvetica"/>
+                <w:b/>
+                <w:color w:val="505050"/>
+                <w:sz w:val="18"/>
+                <w:szCs w:val="18"/>
+                <w:shd w:val="clear" w:color="auto" w:fill="FFFFFF"/>
+              </w:rPr>
+              <w:t xml:space="preserve"> </w:t>
+            </w:r>
+            <w:r>
+              <w:rPr>
+                <w:rFonts w:ascii="Helvetica" w:hAnsi="Helvetica" w:cs="Helvetica"/>
+                <w:b/>
+                <w:color w:val="505050"/>
+                <w:sz w:val="18"/>
+                <w:szCs w:val="18"/>
+                <w:shd w:val="clear" w:color="auto" w:fill="FFFFFF"/>
+              </w:rPr>
+              <w:t xml:space="preserve">: </w:t>
+            </w:r>
+            <w:r>
+              <w:rPr>
                 <w:rFonts w:ascii="Helvetica" w:hAnsi="Helvetica" w:cs="Helvetica"/>
                 <w:b/>
                 <w:color w:val="505050"/>
@@ -20661,7 +21384,7 @@
               <w:pStyle w:val="BodyA"/>
               <w:numPr>
                 <w:ilvl w:val="0"/>
-                <w:numId w:val="23"/>
+                <w:numId w:val="41"/>
               </w:numPr>
               <w:rPr>
                 <w:rFonts w:cs="Arial"/>
@@ -20922,6 +21645,7 @@
               <w:pStyle w:val="BodyA"/>
               <w:rPr>
                 <w:rFonts w:cs="Helvetica"/>
+                <w:b/>
                 <w:color w:val="505050"/>
                 <w:sz w:val="18"/>
                 <w:szCs w:val="18"/>
@@ -20936,12 +21660,103 @@
                 <w:szCs w:val="18"/>
                 <w:shd w:val="clear" w:color="auto" w:fill="FFFFFF"/>
               </w:rPr>
-              <w:t xml:space="preserve">    Method: GET</w:t>
+              <w:t xml:space="preserve">    </w:t>
+            </w:r>
+            <w:r>
+              <w:rPr>
+                <w:rFonts w:cs="Helvetica"/>
+                <w:b/>
+                <w:color w:val="505050"/>
+                <w:sz w:val="18"/>
+                <w:szCs w:val="18"/>
+                <w:shd w:val="clear" w:color="auto" w:fill="FFFFFF"/>
+              </w:rPr>
+              <w:t>Method: GET</w:t>
             </w:r>
           </w:p>
           <w:p>
             <w:pPr>
               <w:pStyle w:val="BodyA"/>
+              <w:rPr>
+                <w:rFonts w:cs="Helvetica"/>
+                <w:b/>
+                <w:color w:val="505050"/>
+                <w:sz w:val="18"/>
+                <w:szCs w:val="18"/>
+                <w:shd w:val="clear" w:color="auto" w:fill="FFFFFF"/>
+              </w:rPr>
+            </w:pPr>
+            <w:r>
+              <w:rPr>
+                <w:rFonts w:cs="Helvetica"/>
+                <w:b/>
+                <w:color w:val="505050"/>
+                <w:sz w:val="18"/>
+                <w:szCs w:val="18"/>
+                <w:shd w:val="clear" w:color="auto" w:fill="FFFFFF"/>
+              </w:rPr>
+              <w:t xml:space="preserve">    Parameter</w:t>
+            </w:r>
+            <w:r>
+              <w:rPr>
+                <w:rFonts w:cs="Helvetica"/>
+                <w:b/>
+                <w:color w:val="505050"/>
+                <w:sz w:val="18"/>
+                <w:szCs w:val="18"/>
+                <w:shd w:val="clear" w:color="auto" w:fill="FFFFFF"/>
+              </w:rPr>
+              <w:t xml:space="preserve"> (Path </w:t>
+            </w:r>
+            <w:proofErr w:type="spellStart"/>
+            <w:r>
+              <w:rPr>
+                <w:rFonts w:cs="Helvetica"/>
+                <w:b/>
+                <w:color w:val="505050"/>
+                <w:sz w:val="18"/>
+                <w:szCs w:val="18"/>
+                <w:shd w:val="clear" w:color="auto" w:fill="FFFFFF"/>
+              </w:rPr>
+              <w:t>Param</w:t>
+            </w:r>
+            <w:proofErr w:type="spellEnd"/>
+            <w:r>
+              <w:rPr>
+                <w:rFonts w:cs="Helvetica"/>
+                <w:b/>
+                <w:color w:val="505050"/>
+                <w:sz w:val="18"/>
+                <w:szCs w:val="18"/>
+                <w:shd w:val="clear" w:color="auto" w:fill="FFFFFF"/>
+              </w:rPr>
+              <w:t xml:space="preserve">) </w:t>
+            </w:r>
+            <w:r>
+              <w:rPr>
+                <w:rFonts w:cs="Helvetica"/>
+                <w:b/>
+                <w:color w:val="505050"/>
+                <w:sz w:val="18"/>
+                <w:szCs w:val="18"/>
+                <w:shd w:val="clear" w:color="auto" w:fill="FFFFFF"/>
+              </w:rPr>
+              <w:t xml:space="preserve">: Search </w:t>
+            </w:r>
+          </w:p>
+          <w:p>
+            <w:pPr>
+              <w:pStyle w:val="BodyA"/>
+              <w:rPr>
+                <w:rFonts w:cs="Helvetica"/>
+                <w:b/>
+                <w:color w:val="505050"/>
+                <w:sz w:val="18"/>
+                <w:szCs w:val="18"/>
+                <w:shd w:val="clear" w:color="auto" w:fill="FFFFFF"/>
+              </w:rPr>
+            </w:pPr>
+            <w:r>
               <w:rPr>
                 <w:rFonts w:cs="Helvetica"/>
                 <w:color w:val="505050"/>
@@ -20949,94 +21764,34 @@
                 <w:szCs w:val="18"/>
                 <w:shd w:val="clear" w:color="auto" w:fill="FFFFFF"/>
               </w:rPr>
-            </w:pPr>
+              <w:t xml:space="preserve">    </w:t>
+            </w:r>
             <w:r>
               <w:rPr>
                 <w:rFonts w:cs="Helvetica"/>
+                <w:b/>
                 <w:color w:val="505050"/>
                 <w:sz w:val="18"/>
                 <w:szCs w:val="18"/>
                 <w:shd w:val="clear" w:color="auto" w:fill="FFFFFF"/>
               </w:rPr>
-              <w:t xml:space="preserve">    Parameter</w:t>
+              <w:t xml:space="preserve">Description: Search job based on the </w:t>
             </w:r>
             <w:r>
               <w:rPr>
                 <w:rFonts w:cs="Helvetica"/>
+                <w:b/>
                 <w:color w:val="505050"/>
                 <w:sz w:val="18"/>
                 <w:szCs w:val="18"/>
                 <w:shd w:val="clear" w:color="auto" w:fill="FFFFFF"/>
               </w:rPr>
-              <w:t xml:space="preserve"> (Path </w:t>
-            </w:r>
-            <w:proofErr w:type="spellStart"/>
+              <w:t>parameter</w:t>
+            </w:r>
             <w:r>
               <w:rPr>
                 <w:rFonts w:cs="Helvetica"/>
-                <w:color w:val="505050"/>
-                <w:sz w:val="18"/>
-                <w:szCs w:val="18"/>
-                <w:shd w:val="clear" w:color="auto" w:fill="FFFFFF"/>
-              </w:rPr>
-              <w:t>Param</w:t>
-            </w:r>
-            <w:proofErr w:type="spellEnd"/>
-            <w:r>
-              <w:rPr>
-                <w:rFonts w:cs="Helvetica"/>
-                <w:color w:val="505050"/>
-                <w:sz w:val="18"/>
-                <w:szCs w:val="18"/>
-                <w:shd w:val="clear" w:color="auto" w:fill="FFFFFF"/>
-              </w:rPr>
-              <w:t xml:space="preserve">) </w:t>
-            </w:r>
-            <w:r>
-              <w:rPr>
-                <w:rFonts w:cs="Helvetica"/>
-                <w:color w:val="505050"/>
-                <w:sz w:val="18"/>
-                <w:szCs w:val="18"/>
-                <w:shd w:val="clear" w:color="auto" w:fill="FFFFFF"/>
-              </w:rPr>
-              <w:t>: Search query</w:t>
-            </w:r>
-          </w:p>
-          <w:p>
-            <w:pPr>
-              <w:pStyle w:val="BodyA"/>
-              <w:rPr>
-                <w:rFonts w:cs="Helvetica"/>
-                <w:color w:val="505050"/>
-                <w:sz w:val="18"/>
-                <w:szCs w:val="18"/>
-                <w:shd w:val="clear" w:color="auto" w:fill="FFFFFF"/>
-              </w:rPr>
-            </w:pPr>
-            <w:r>
-              <w:rPr>
-                <w:rFonts w:cs="Helvetica"/>
-                <w:color w:val="505050"/>
-                <w:sz w:val="18"/>
-                <w:szCs w:val="18"/>
-                <w:shd w:val="clear" w:color="auto" w:fill="FFFFFF"/>
-              </w:rPr>
-              <w:t xml:space="preserve">    Description: Search job based on the </w:t>
-            </w:r>
-            <w:r>
-              <w:rPr>
-                <w:rFonts w:cs="Helvetica"/>
-                <w:color w:val="505050"/>
-                <w:sz w:val="18"/>
-                <w:szCs w:val="18"/>
-                <w:shd w:val="clear" w:color="auto" w:fill="FFFFFF"/>
-              </w:rPr>
-              <w:t>parameter</w:t>
-            </w:r>
-            <w:r>
-              <w:rPr>
-                <w:rFonts w:cs="Helvetica"/>
+                <w:b/>
                 <w:color w:val="505050"/>
                 <w:sz w:val="18"/>
                 <w:szCs w:val="18"/>
@@ -21229,7 +21984,7 @@
               <w:pStyle w:val="BodyA"/>
               <w:numPr>
                 <w:ilvl w:val="0"/>
-                <w:numId w:val="23"/>
+                <w:numId w:val="34"/>
               </w:numPr>
               <w:rPr>
                 <w:rFonts w:cs="Arial"/>
@@ -21363,6 +22118,27 @@
                 <w:szCs w:val="20"/>
               </w:rPr>
               <w:instrText xml:space="preserve"> INCLUDEPICTURE "\\\\ad.holmesglen.edu.au\\var\\folders\\gp\\gt18_3b553j7xn6l7tnvktxc0000gn\\T\\com.microsoft.Word\\WebArchiveCopyPasteTempFiles\\instagramurlexample.png" \* MERGEFORMAT </w:instrText>
+            </w:r>
+            <w:r>
+              <w:rPr>
+                <w:noProof/>
+                <w:szCs w:val="20"/>
+              </w:rPr>
+              <w:fldChar w:fldCharType="separate"/>
+            </w:r>
+            <w:r>
+              <w:rPr>
+                <w:noProof/>
+                <w:szCs w:val="20"/>
+              </w:rPr>
+              <w:fldChar w:fldCharType="begin"/>
+            </w:r>
+            <w:r>
+              <w:rPr>
+                <w:noProof/>
+                <w:szCs w:val="20"/>
+              </w:rPr>
+              <w:instrText xml:space="preserve"> INCLUDEPICTURE  "\\\\var\\folders\\gp\\gt18_3b553j7xn6l7tnvktxc0000gn\\T\\com.microsoft.Word\\WebArchiveCopyPasteTempFiles\\instagramurlexample.png" \* MERGEFORMATINET </w:instrText>
             </w:r>
             <w:r>
               <w:rPr>
@@ -21459,10 +22235,17 @@
                   <v:path o:extrusionok="f" gradientshapeok="t" o:connecttype="rect"/>
                   <o:lock v:ext="edit" aspectratio="t"/>
                 </v:shapetype>
-                <v:shape id="_x0000_i1025" type="#_x0000_t75" alt="/var/folders/gp/gt18_3b553j7xn6l7tnvktxc0000gn/T/com.microsoft.Word/WebArchiveCopyPasteTempFiles/instagramurlexample.png" style="width:237.9pt;height:125.2pt;visibility:visible;mso-width-percent:0;mso-height-percent:0;mso-width-percent:0;mso-height-percent:0">
+                <v:shape id="_x0000_i1025" type="#_x0000_t75" alt="/var/folders/gp/gt18_3b553j7xn6l7tnvktxc0000gn/T/com.microsoft.Word/WebArchiveCopyPasteTempFiles/instagramurlexample.png" style="width:238pt;height:125pt;visibility:visible;mso-width-percent:0;mso-height-percent:0;mso-width-percent:0;mso-height-percent:0">
                   <v:imagedata r:id="rId45" r:href="rId46"/>
                 </v:shape>
               </w:pict>
+            </w:r>
+            <w:r>
+              <w:rPr>
+                <w:noProof/>
+                <w:szCs w:val="20"/>
+              </w:rPr>
+              <w:fldChar w:fldCharType="end"/>
             </w:r>
             <w:r>
               <w:rPr>
@@ -21863,6 +22646,7 @@
                 <w:szCs w:val="18"/>
                 <w:shd w:val="clear" w:color="auto" w:fill="FFFFFF"/>
               </w:rPr>
+              <w:lastRenderedPageBreak/>
               <w:t>Get all categories</w:t>
             </w:r>
           </w:p>
@@ -21889,7 +22673,6 @@
                 <w:szCs w:val="18"/>
                 <w:shd w:val="clear" w:color="auto" w:fill="FFFFFF"/>
               </w:rPr>
-              <w:lastRenderedPageBreak/>
               <w:t>Method: GET</w:t>
             </w:r>
           </w:p>
@@ -22360,7 +23143,6 @@
                 <w:shd w:val="clear" w:color="auto" w:fill="FFFFFF"/>
               </w:rPr>
             </w:pPr>
-            <w:proofErr w:type="spellStart"/>
             <w:r>
               <w:rPr>
                 <w:rFonts w:ascii="Helvetica" w:hAnsi="Helvetica" w:cs="Helvetica"/>
@@ -22369,9 +23151,28 @@
                 <w:szCs w:val="20"/>
                 <w:shd w:val="clear" w:color="auto" w:fill="FFFFFF"/>
               </w:rPr>
-              <w:t>Method:Post</w:t>
-            </w:r>
-            <w:proofErr w:type="spellEnd"/>
+              <w:t>Method:</w:t>
+            </w:r>
+            <w:r>
+              <w:rPr>
+                <w:rFonts w:ascii="Helvetica" w:hAnsi="Helvetica" w:cs="Helvetica"/>
+                <w:b/>
+                <w:color w:val="505050"/>
+                <w:szCs w:val="20"/>
+                <w:shd w:val="clear" w:color="auto" w:fill="FFFFFF"/>
+              </w:rPr>
+              <w:t xml:space="preserve"> </w:t>
+            </w:r>
+            <w:r>
+              <w:rPr>
+                <w:rFonts w:ascii="Helvetica" w:hAnsi="Helvetica" w:cs="Helvetica"/>
+                <w:b/>
+                <w:color w:val="505050"/>
+                <w:szCs w:val="20"/>
+                <w:shd w:val="clear" w:color="auto" w:fill="FFFFFF"/>
+              </w:rPr>
+              <w:t>Post</w:t>
+            </w:r>
           </w:p>
           <w:p>
             <w:pPr>
@@ -22756,7 +23557,7 @@
               <w:pStyle w:val="BodyA"/>
               <w:numPr>
                 <w:ilvl w:val="0"/>
-                <w:numId w:val="23"/>
+                <w:numId w:val="34"/>
               </w:numPr>
               <w:rPr>
                 <w:rFonts w:cs="Arial"/>
@@ -22924,11 +23725,35 @@
               <w:rPr>
                 <w:noProof/>
               </w:rPr>
+              <w:fldChar w:fldCharType="begin"/>
+            </w:r>
+            <w:r>
+              <w:rPr>
+                <w:noProof/>
+              </w:rPr>
+              <w:instrText xml:space="preserve"> INCLUDEPICTURE  "\\\\var\\folders\\gp\\gt18_3b553j7xn6l7tnvktxc0000gn\\T\\com.microsoft.Word\\WebArchiveCopyPasteTempFiles\\boxparameterexample.png" \* MERGEFORMATINET </w:instrText>
+            </w:r>
+            <w:r>
+              <w:rPr>
+                <w:noProof/>
+              </w:rPr>
+              <w:fldChar w:fldCharType="separate"/>
+            </w:r>
+            <w:r>
+              <w:rPr>
+                <w:noProof/>
+              </w:rPr>
               <w:pict w14:anchorId="6A7D3D35">
-                <v:shape id="_x0000_i1026" type="#_x0000_t75" alt="Sample parameters from Box API" style="width:234.15pt;height:186.55pt;visibility:visible;mso-width-percent:0;mso-height-percent:0;mso-width-percent:0;mso-height-percent:0">
+                <v:shape id="_x0000_i1026" type="#_x0000_t75" alt="Sample parameters from Box API" style="width:178pt;height:186.5pt;visibility:visible;mso-width-percent:0;mso-height-percent:0;mso-width-percent:0;mso-height-percent:0">
                   <v:imagedata r:id="rId56" r:href="rId57"/>
                 </v:shape>
               </w:pict>
+            </w:r>
+            <w:r>
+              <w:rPr>
+                <w:noProof/>
+              </w:rPr>
+              <w:fldChar w:fldCharType="end"/>
             </w:r>
             <w:r>
               <w:rPr>
@@ -23003,6 +23828,7 @@
                 <w:color w:val="808080"/>
                 <w:sz w:val="20"/>
               </w:rPr>
+              <w:lastRenderedPageBreak/>
               <w:t>E.g.</w:t>
             </w:r>
             <w:r>
@@ -23088,6 +23914,19 @@
               <w:jc w:val="both"/>
               <w:rPr>
                 <w:rFonts w:cs="Arial"/>
+                <w:color w:val="808080"/>
+                <w:sz w:val="20"/>
+              </w:rPr>
+            </w:pPr>
+          </w:p>
+          <w:p>
+            <w:pPr>
+              <w:pStyle w:val="BodyA"/>
+              <w:jc w:val="both"/>
+              <w:rPr>
+                <w:rFonts w:cs="Arial"/>
+                <w:b/>
+                <w:bCs/>
                 <w:color w:val="808080"/>
                 <w:sz w:val="20"/>
               </w:rPr>
@@ -23597,7 +24436,17 @@
                       <w:sz w:val="18"/>
                       <w:szCs w:val="18"/>
                     </w:rPr>
-                    <w:t xml:space="preserve">The supplied name must have a character length between 5 and 255. </w:t>
+                    <w:t xml:space="preserve">The supplied name must have a character length between 5 and </w:t>
+                  </w:r>
+                  <w:r>
+                    <w:rPr>
+                      <w:rFonts w:cs="Arial"/>
+                      <w:color w:val="808080"/>
+                      <w:sz w:val="18"/>
+                      <w:szCs w:val="18"/>
+                    </w:rPr>
+                    <w:lastRenderedPageBreak/>
+                    <w:t xml:space="preserve">255. </w:t>
                   </w:r>
                 </w:p>
               </w:tc>
@@ -25275,7 +26124,7 @@
               <w:pStyle w:val="BodyA"/>
               <w:numPr>
                 <w:ilvl w:val="0"/>
-                <w:numId w:val="23"/>
+                <w:numId w:val="34"/>
               </w:numPr>
               <w:rPr>
                 <w:rFonts w:cs="Arial"/>
@@ -26812,17 +27661,7 @@
                 <w:szCs w:val="18"/>
                 <w:shd w:val="clear" w:color="auto" w:fill="FFFFFF"/>
               </w:rPr>
-              <w:t>http://localhost:8081/api/user/</w:t>
-            </w:r>
-            <w:r>
-              <w:rPr>
-                <w:rFonts w:cs="Helvetica"/>
-                <w:color w:val="505050"/>
-                <w:sz w:val="18"/>
-                <w:szCs w:val="18"/>
-                <w:shd w:val="clear" w:color="auto" w:fill="FFFFFF"/>
-              </w:rPr>
-              <w:t>{myId}</w:t>
+              <w:t>http://localhost:8081/api/user/{myId}</w:t>
             </w:r>
             <w:r>
               <w:rPr>
@@ -27109,7 +27948,7 @@
               <w:pStyle w:val="BodyA"/>
               <w:numPr>
                 <w:ilvl w:val="0"/>
-                <w:numId w:val="23"/>
+                <w:numId w:val="34"/>
               </w:numPr>
               <w:rPr>
                 <w:rFonts w:cs="Arial"/>
@@ -27122,7 +27961,7 @@
                 <w:sz w:val="20"/>
               </w:rPr>
               <w:lastRenderedPageBreak/>
-              <w:t xml:space="preserve">Response example and schema </w:t>
+              <w:t xml:space="preserve">Response example </w:t>
             </w:r>
           </w:p>
         </w:tc>
@@ -27298,6 +28137,29 @@
                 </w:tcPr>
                 <w:p>
                   <w:pPr>
+                    <w:shd w:val="clear" w:color="auto" w:fill="FFFFFE"/>
+                    <w:spacing w:line="270" w:lineRule="atLeast"/>
+                    <w:rPr>
+                      <w:rFonts w:ascii="Consolas" w:eastAsia="Times New Roman" w:hAnsi="Consolas"/>
+                      <w:color w:val="000000"/>
+                      <w:sz w:val="18"/>
+                      <w:szCs w:val="18"/>
+                      <w:lang w:val="en-US"/>
+                    </w:rPr>
+                  </w:pPr>
+                  <w:r>
+                    <w:rPr>
+                      <w:rFonts w:ascii="Consolas" w:eastAsia="Times New Roman" w:hAnsi="Consolas"/>
+                      <w:color w:val="A31515"/>
+                      <w:sz w:val="18"/>
+                      <w:szCs w:val="18"/>
+                      <w:lang w:val="en-US"/>
+                    </w:rPr>
+                    <w:t>username</w:t>
+                  </w:r>
+                </w:p>
+                <w:p>
+                  <w:pPr>
                     <w:pStyle w:val="BodyA"/>
                     <w:jc w:val="both"/>
                     <w:rPr>
@@ -27307,15 +28169,6 @@
                       <w:szCs w:val="18"/>
                     </w:rPr>
                   </w:pPr>
-                  <w:r>
-                    <w:rPr>
-                      <w:rFonts w:cs="Arial"/>
-                      <w:color w:val="808080"/>
-                      <w:sz w:val="18"/>
-                      <w:szCs w:val="18"/>
-                    </w:rPr>
-                    <w:t>User</w:t>
-                  </w:r>
                 </w:p>
               </w:tc>
               <w:tc>
@@ -27388,7 +28241,6 @@
                       <w:sz w:val="18"/>
                       <w:szCs w:val="18"/>
                     </w:rPr>
-                    <w:lastRenderedPageBreak/>
                     <w:t>message</w:t>
                   </w:r>
                 </w:p>
@@ -27474,6 +28326,268 @@
                     </w:rPr>
                     <w:t>Error messages in relation to user input. Overwise null</w:t>
                   </w:r>
+                </w:p>
+              </w:tc>
+            </w:tr>
+            <w:tr>
+              <w:trPr>
+                <w:trHeight w:val="303"/>
+              </w:trPr>
+              <w:tc>
+                <w:tcPr>
+                  <w:tcW w:w="1591" w:type="dxa"/>
+                  <w:shd w:val="clear" w:color="auto" w:fill="auto"/>
+                </w:tcPr>
+                <w:p>
+                  <w:pPr>
+                    <w:shd w:val="clear" w:color="auto" w:fill="FFFFFE"/>
+                    <w:spacing w:line="270" w:lineRule="atLeast"/>
+                    <w:rPr>
+                      <w:rFonts w:ascii="Consolas" w:eastAsia="Times New Roman" w:hAnsi="Consolas"/>
+                      <w:color w:val="000000"/>
+                      <w:sz w:val="18"/>
+                      <w:szCs w:val="18"/>
+                      <w:lang w:val="en-US"/>
+                    </w:rPr>
+                  </w:pPr>
+                  <w:r>
+                    <w:rPr>
+                      <w:rFonts w:ascii="Consolas" w:eastAsia="Times New Roman" w:hAnsi="Consolas"/>
+                      <w:color w:val="A31515"/>
+                      <w:sz w:val="18"/>
+                      <w:szCs w:val="18"/>
+                      <w:lang w:val="en-US"/>
+                    </w:rPr>
+                    <w:t>email</w:t>
+                  </w:r>
+                </w:p>
+                <w:p>
+                  <w:pPr>
+                    <w:pStyle w:val="BodyA"/>
+                    <w:jc w:val="both"/>
+                    <w:rPr>
+                      <w:rFonts w:cs="Arial"/>
+                      <w:color w:val="808080"/>
+                      <w:sz w:val="18"/>
+                      <w:szCs w:val="18"/>
+                    </w:rPr>
+                  </w:pPr>
+                </w:p>
+              </w:tc>
+              <w:tc>
+                <w:tcPr>
+                  <w:tcW w:w="3003" w:type="dxa"/>
+                  <w:shd w:val="clear" w:color="auto" w:fill="auto"/>
+                </w:tcPr>
+                <w:p>
+                  <w:pPr>
+                    <w:pStyle w:val="BodyA"/>
+                    <w:jc w:val="both"/>
+                    <w:rPr>
+                      <w:rFonts w:cs="Arial"/>
+                      <w:color w:val="808080"/>
+                      <w:sz w:val="18"/>
+                      <w:szCs w:val="18"/>
+                    </w:rPr>
+                  </w:pPr>
+                </w:p>
+                <w:p>
+                  <w:pPr>
+                    <w:pStyle w:val="BodyA"/>
+                    <w:jc w:val="both"/>
+                    <w:rPr>
+                      <w:rFonts w:cs="Arial"/>
+                      <w:color w:val="808080"/>
+                      <w:sz w:val="18"/>
+                      <w:szCs w:val="18"/>
+                    </w:rPr>
+                  </w:pPr>
+                </w:p>
+              </w:tc>
+            </w:tr>
+            <w:tr>
+              <w:trPr>
+                <w:trHeight w:val="348"/>
+              </w:trPr>
+              <w:tc>
+                <w:tcPr>
+                  <w:tcW w:w="1591" w:type="dxa"/>
+                  <w:shd w:val="clear" w:color="auto" w:fill="auto"/>
+                </w:tcPr>
+                <w:p>
+                  <w:pPr>
+                    <w:shd w:val="clear" w:color="auto" w:fill="FFFFFE"/>
+                    <w:spacing w:line="270" w:lineRule="atLeast"/>
+                    <w:rPr>
+                      <w:rFonts w:ascii="Consolas" w:eastAsia="Times New Roman" w:hAnsi="Consolas"/>
+                      <w:color w:val="000000"/>
+                      <w:sz w:val="18"/>
+                      <w:szCs w:val="18"/>
+                      <w:lang w:val="en-US"/>
+                    </w:rPr>
+                  </w:pPr>
+                  <w:proofErr w:type="spellStart"/>
+                  <w:r>
+                    <w:rPr>
+                      <w:rFonts w:ascii="Consolas" w:eastAsia="Times New Roman" w:hAnsi="Consolas"/>
+                      <w:color w:val="A31515"/>
+                      <w:sz w:val="18"/>
+                      <w:szCs w:val="18"/>
+                      <w:lang w:val="en-US"/>
+                    </w:rPr>
+                    <w:t>dob</w:t>
+                  </w:r>
+                  <w:proofErr w:type="spellEnd"/>
+                </w:p>
+                <w:p>
+                  <w:pPr>
+                    <w:shd w:val="clear" w:color="auto" w:fill="FFFFFE"/>
+                    <w:spacing w:line="270" w:lineRule="atLeast"/>
+                    <w:rPr>
+                      <w:rFonts w:ascii="Consolas" w:eastAsia="Times New Roman" w:hAnsi="Consolas"/>
+                      <w:color w:val="A31515"/>
+                      <w:sz w:val="18"/>
+                      <w:szCs w:val="18"/>
+                      <w:lang w:val="en-US"/>
+                    </w:rPr>
+                  </w:pPr>
+                </w:p>
+              </w:tc>
+              <w:tc>
+                <w:tcPr>
+                  <w:tcW w:w="3003" w:type="dxa"/>
+                  <w:shd w:val="clear" w:color="auto" w:fill="auto"/>
+                </w:tcPr>
+                <w:p>
+                  <w:pPr>
+                    <w:pStyle w:val="BodyA"/>
+                    <w:jc w:val="both"/>
+                    <w:rPr>
+                      <w:rFonts w:cs="Arial"/>
+                      <w:color w:val="808080"/>
+                      <w:sz w:val="18"/>
+                      <w:szCs w:val="18"/>
+                    </w:rPr>
+                  </w:pPr>
+                </w:p>
+              </w:tc>
+            </w:tr>
+            <w:tr>
+              <w:trPr>
+                <w:trHeight w:val="69"/>
+              </w:trPr>
+              <w:tc>
+                <w:tcPr>
+                  <w:tcW w:w="1591" w:type="dxa"/>
+                  <w:shd w:val="clear" w:color="auto" w:fill="auto"/>
+                </w:tcPr>
+                <w:p>
+                  <w:pPr>
+                    <w:shd w:val="clear" w:color="auto" w:fill="FFFFFE"/>
+                    <w:spacing w:line="270" w:lineRule="atLeast"/>
+                    <w:rPr>
+                      <w:rFonts w:ascii="Consolas" w:eastAsia="Times New Roman" w:hAnsi="Consolas"/>
+                      <w:color w:val="A31515"/>
+                      <w:sz w:val="18"/>
+                      <w:szCs w:val="18"/>
+                      <w:lang w:val="en-US"/>
+                    </w:rPr>
+                  </w:pPr>
+                  <w:r>
+                    <w:rPr>
+                      <w:rFonts w:ascii="Consolas" w:eastAsia="Times New Roman" w:hAnsi="Consolas"/>
+                      <w:color w:val="A31515"/>
+                      <w:sz w:val="18"/>
+                      <w:szCs w:val="18"/>
+                      <w:lang w:val="en-US"/>
+                    </w:rPr>
+                    <w:t>password</w:t>
+                  </w:r>
+                </w:p>
+              </w:tc>
+              <w:tc>
+                <w:tcPr>
+                  <w:tcW w:w="3003" w:type="dxa"/>
+                  <w:shd w:val="clear" w:color="auto" w:fill="auto"/>
+                </w:tcPr>
+                <w:p>
+                  <w:pPr>
+                    <w:pStyle w:val="BodyA"/>
+                    <w:jc w:val="both"/>
+                    <w:rPr>
+                      <w:rFonts w:cs="Arial"/>
+                      <w:color w:val="808080"/>
+                      <w:sz w:val="18"/>
+                      <w:szCs w:val="18"/>
+                    </w:rPr>
+                  </w:pPr>
+                </w:p>
+              </w:tc>
+            </w:tr>
+            <w:tr>
+              <w:trPr>
+                <w:trHeight w:val="69"/>
+              </w:trPr>
+              <w:tc>
+                <w:tcPr>
+                  <w:tcW w:w="1591" w:type="dxa"/>
+                  <w:shd w:val="clear" w:color="auto" w:fill="auto"/>
+                </w:tcPr>
+                <w:p>
+                  <w:pPr>
+                    <w:shd w:val="clear" w:color="auto" w:fill="FFFFFE"/>
+                    <w:spacing w:line="270" w:lineRule="atLeast"/>
+                    <w:rPr>
+                      <w:rFonts w:ascii="Consolas" w:eastAsia="Times New Roman" w:hAnsi="Consolas"/>
+                      <w:color w:val="000000"/>
+                      <w:sz w:val="18"/>
+                      <w:szCs w:val="18"/>
+                      <w:lang w:val="en-US"/>
+                    </w:rPr>
+                  </w:pPr>
+                  <w:proofErr w:type="spellStart"/>
+                  <w:r>
+                    <w:rPr>
+                      <w:rFonts w:ascii="Consolas" w:eastAsia="Times New Roman" w:hAnsi="Consolas"/>
+                      <w:color w:val="A31515"/>
+                      <w:sz w:val="18"/>
+                      <w:szCs w:val="18"/>
+                      <w:lang w:val="en-US"/>
+                    </w:rPr>
+                    <w:t>cpassword</w:t>
+                  </w:r>
+                  <w:proofErr w:type="spellEnd"/>
+                </w:p>
+                <w:p>
+                  <w:pPr>
+                    <w:shd w:val="clear" w:color="auto" w:fill="FFFFFE"/>
+                    <w:spacing w:line="270" w:lineRule="atLeast"/>
+                    <w:rPr>
+                      <w:rFonts w:ascii="Consolas" w:eastAsia="Times New Roman" w:hAnsi="Consolas"/>
+                      <w:color w:val="A31515"/>
+                      <w:sz w:val="18"/>
+                      <w:szCs w:val="18"/>
+                      <w:lang w:val="en-US"/>
+                    </w:rPr>
+                  </w:pPr>
+                </w:p>
+              </w:tc>
+              <w:tc>
+                <w:tcPr>
+                  <w:tcW w:w="3003" w:type="dxa"/>
+                  <w:shd w:val="clear" w:color="auto" w:fill="auto"/>
+                </w:tcPr>
+                <w:p>
+                  <w:pPr>
+                    <w:pStyle w:val="BodyA"/>
+                    <w:jc w:val="both"/>
+                    <w:rPr>
+                      <w:rFonts w:cs="Arial"/>
+                      <w:color w:val="808080"/>
+                      <w:sz w:val="18"/>
+                      <w:szCs w:val="18"/>
+                    </w:rPr>
+                  </w:pPr>
                 </w:p>
               </w:tc>
             </w:tr>
@@ -28617,6 +29731,17 @@
               </w:rPr>
               <w:t xml:space="preserve"> - </w:t>
             </w:r>
+            <w:r>
+              <w:rPr>
+                <w:rFonts w:cs="Helvetica"/>
+                <w:b/>
+                <w:color w:val="505050"/>
+                <w:sz w:val="18"/>
+                <w:szCs w:val="18"/>
+                <w:shd w:val="clear" w:color="auto" w:fill="FFFFFF"/>
+              </w:rPr>
+              <w:t xml:space="preserve"> </w:t>
+            </w:r>
             <w:proofErr w:type="spellStart"/>
             <w:r>
               <w:rPr>
@@ -28661,6 +29786,7 @@
                 <w:color w:val="808080"/>
                 <w:sz w:val="20"/>
               </w:rPr>
+              <w:lastRenderedPageBreak/>
               <w:br/>
               <w:t>BODY PARAMS</w:t>
             </w:r>
@@ -29523,7 +30649,6 @@
                 <w:szCs w:val="18"/>
                 <w:lang w:val="en-US"/>
               </w:rPr>
-              <w:lastRenderedPageBreak/>
               <w:t>                </w:t>
             </w:r>
             <w:r>
@@ -31589,7 +32714,7 @@
                               <w:sz w:val="18"/>
                               <w:szCs w:val="18"/>
                             </w:rPr>
-                            <w:t>7</w:t>
+                            <w:t>2</w:t>
                           </w:r>
                           <w:r>
                             <w:rPr>
@@ -31741,7 +32866,7 @@
                         <w:sz w:val="18"/>
                         <w:szCs w:val="18"/>
                       </w:rPr>
-                      <w:t>7</w:t>
+                      <w:t>2</w:t>
                     </w:r>
                     <w:r>
                       <w:rPr>
@@ -34129,6 +35254,95 @@
     </w:lvl>
   </w:abstractNum>
   <w:abstractNum w:abstractNumId="23">
+    <w:nsid w:val="4E6D728C"/>
+    <w:multiLevelType w:val="hybridMultilevel"/>
+    <w:tmpl w:val="CB923832"/>
+    <w:lvl w:ilvl="0" w:tplc="C77677E4">
+      <w:start w:val="2"/>
+      <w:numFmt w:val="decimal"/>
+      <w:lvlText w:val="%1"/>
+      <w:lvlJc w:val="left"/>
+      <w:pPr>
+        <w:ind w:left="720" w:hanging="360"/>
+      </w:pPr>
+      <w:rPr>
+        <w:rFonts w:hint="default"/>
+      </w:rPr>
+    </w:lvl>
+    <w:lvl w:ilvl="1" w:tplc="04090019" w:tentative="1">
+      <w:start w:val="1"/>
+      <w:numFmt w:val="lowerLetter"/>
+      <w:lvlText w:val="%2."/>
+      <w:lvlJc w:val="left"/>
+      <w:pPr>
+        <w:ind w:left="1440" w:hanging="360"/>
+      </w:pPr>
+    </w:lvl>
+    <w:lvl w:ilvl="2" w:tplc="0409001B" w:tentative="1">
+      <w:start w:val="1"/>
+      <w:numFmt w:val="lowerRoman"/>
+      <w:lvlText w:val="%3."/>
+      <w:lvlJc w:val="right"/>
+      <w:pPr>
+        <w:ind w:left="2160" w:hanging="180"/>
+      </w:pPr>
+    </w:lvl>
+    <w:lvl w:ilvl="3" w:tplc="0409000F" w:tentative="1">
+      <w:start w:val="1"/>
+      <w:numFmt w:val="decimal"/>
+      <w:lvlText w:val="%4."/>
+      <w:lvlJc w:val="left"/>
+      <w:pPr>
+        <w:ind w:left="2880" w:hanging="360"/>
+      </w:pPr>
+    </w:lvl>
+    <w:lvl w:ilvl="4" w:tplc="04090019" w:tentative="1">
+      <w:start w:val="1"/>
+      <w:numFmt w:val="lowerLetter"/>
+      <w:lvlText w:val="%5."/>
+      <w:lvlJc w:val="left"/>
+      <w:pPr>
+        <w:ind w:left="3600" w:hanging="360"/>
+      </w:pPr>
+    </w:lvl>
+    <w:lvl w:ilvl="5" w:tplc="0409001B" w:tentative="1">
+      <w:start w:val="1"/>
+      <w:numFmt w:val="lowerRoman"/>
+      <w:lvlText w:val="%6."/>
+      <w:lvlJc w:val="right"/>
+      <w:pPr>
+        <w:ind w:left="4320" w:hanging="180"/>
+      </w:pPr>
+    </w:lvl>
+    <w:lvl w:ilvl="6" w:tplc="0409000F" w:tentative="1">
+      <w:start w:val="1"/>
+      <w:numFmt w:val="decimal"/>
+      <w:lvlText w:val="%7."/>
+      <w:lvlJc w:val="left"/>
+      <w:pPr>
+        <w:ind w:left="5040" w:hanging="360"/>
+      </w:pPr>
+    </w:lvl>
+    <w:lvl w:ilvl="7" w:tplc="04090019" w:tentative="1">
+      <w:start w:val="1"/>
+      <w:numFmt w:val="lowerLetter"/>
+      <w:lvlText w:val="%8."/>
+      <w:lvlJc w:val="left"/>
+      <w:pPr>
+        <w:ind w:left="5760" w:hanging="360"/>
+      </w:pPr>
+    </w:lvl>
+    <w:lvl w:ilvl="8" w:tplc="0409001B" w:tentative="1">
+      <w:start w:val="1"/>
+      <w:numFmt w:val="lowerRoman"/>
+      <w:lvlText w:val="%9."/>
+      <w:lvlJc w:val="right"/>
+      <w:pPr>
+        <w:ind w:left="6480" w:hanging="180"/>
+      </w:pPr>
+    </w:lvl>
+  </w:abstractNum>
+  <w:abstractNum w:abstractNumId="24">
     <w:nsid w:val="52D877BD"/>
     <w:multiLevelType w:val="hybridMultilevel"/>
     <w:tmpl w:val="091CD6A4"/>
@@ -34218,7 +35432,7 @@
       </w:pPr>
     </w:lvl>
   </w:abstractNum>
-  <w:abstractNum w:abstractNumId="24">
+  <w:abstractNum w:abstractNumId="25">
     <w:nsid w:val="57CC0408"/>
     <w:multiLevelType w:val="hybridMultilevel"/>
     <w:tmpl w:val="A964EA4C"/>
@@ -34307,7 +35521,7 @@
       </w:pPr>
     </w:lvl>
   </w:abstractNum>
-  <w:abstractNum w:abstractNumId="25">
+  <w:abstractNum w:abstractNumId="26">
     <w:nsid w:val="586316CD"/>
     <w:multiLevelType w:val="hybridMultilevel"/>
     <w:tmpl w:val="AC04855C"/>
@@ -34396,7 +35610,7 @@
       </w:pPr>
     </w:lvl>
   </w:abstractNum>
-  <w:abstractNum w:abstractNumId="26">
+  <w:abstractNum w:abstractNumId="27">
     <w:nsid w:val="5F8537C4"/>
     <w:multiLevelType w:val="hybridMultilevel"/>
     <w:tmpl w:val="E4C873E0"/>
@@ -34485,7 +35699,7 @@
       </w:pPr>
     </w:lvl>
   </w:abstractNum>
-  <w:abstractNum w:abstractNumId="27">
+  <w:abstractNum w:abstractNumId="28">
     <w:nsid w:val="6272710F"/>
     <w:multiLevelType w:val="hybridMultilevel"/>
     <w:tmpl w:val="1898D1FA"/>
@@ -34598,7 +35812,7 @@
       </w:rPr>
     </w:lvl>
   </w:abstractNum>
-  <w:abstractNum w:abstractNumId="28">
+  <w:abstractNum w:abstractNumId="29">
     <w:nsid w:val="63905CB7"/>
     <w:multiLevelType w:val="hybridMultilevel"/>
     <w:tmpl w:val="5FEE9EA2"/>
@@ -34684,7 +35898,7 @@
       </w:pPr>
     </w:lvl>
   </w:abstractNum>
-  <w:abstractNum w:abstractNumId="29">
+  <w:abstractNum w:abstractNumId="30">
     <w:nsid w:val="65EA0D51"/>
     <w:multiLevelType w:val="hybridMultilevel"/>
     <w:tmpl w:val="5120ABEC"/>
@@ -34773,7 +35987,7 @@
       </w:pPr>
     </w:lvl>
   </w:abstractNum>
-  <w:abstractNum w:abstractNumId="30">
+  <w:abstractNum w:abstractNumId="31">
     <w:nsid w:val="664812C7"/>
     <w:multiLevelType w:val="hybridMultilevel"/>
     <w:tmpl w:val="49D86BFE"/>
@@ -34862,7 +36076,7 @@
       </w:pPr>
     </w:lvl>
   </w:abstractNum>
-  <w:abstractNum w:abstractNumId="31">
+  <w:abstractNum w:abstractNumId="32">
     <w:nsid w:val="664A0053"/>
     <w:multiLevelType w:val="hybridMultilevel"/>
     <w:tmpl w:val="6C067E60"/>
@@ -34951,7 +36165,7 @@
       </w:pPr>
     </w:lvl>
   </w:abstractNum>
-  <w:abstractNum w:abstractNumId="32">
+  <w:abstractNum w:abstractNumId="33">
     <w:nsid w:val="6D2C7577"/>
     <w:multiLevelType w:val="hybridMultilevel"/>
     <w:tmpl w:val="4E4C1376"/>
@@ -35041,7 +36255,7 @@
       </w:pPr>
     </w:lvl>
   </w:abstractNum>
-  <w:abstractNum w:abstractNumId="33">
+  <w:abstractNum w:abstractNumId="34">
     <w:nsid w:val="6DE071EE"/>
     <w:multiLevelType w:val="multilevel"/>
     <w:tmpl w:val="395A9BD6"/>
@@ -35166,7 +36380,7 @@
       </w:rPr>
     </w:lvl>
   </w:abstractNum>
-  <w:abstractNum w:abstractNumId="34">
+  <w:abstractNum w:abstractNumId="35">
     <w:nsid w:val="70A37902"/>
     <w:multiLevelType w:val="hybridMultilevel"/>
     <w:tmpl w:val="5FEE9EA2"/>
@@ -35252,7 +36466,7 @@
       </w:pPr>
     </w:lvl>
   </w:abstractNum>
-  <w:abstractNum w:abstractNumId="35">
+  <w:abstractNum w:abstractNumId="36">
     <w:nsid w:val="7680685F"/>
     <w:multiLevelType w:val="hybridMultilevel"/>
     <w:tmpl w:val="04860C2C"/>
@@ -35341,7 +36555,7 @@
       </w:pPr>
     </w:lvl>
   </w:abstractNum>
-  <w:abstractNum w:abstractNumId="36">
+  <w:abstractNum w:abstractNumId="37">
     <w:nsid w:val="78632DAE"/>
     <w:multiLevelType w:val="hybridMultilevel"/>
     <w:tmpl w:val="4260DD80"/>
@@ -35430,7 +36644,7 @@
       </w:pPr>
     </w:lvl>
   </w:abstractNum>
-  <w:abstractNum w:abstractNumId="37">
+  <w:abstractNum w:abstractNumId="38">
     <w:nsid w:val="7DE4559A"/>
     <w:multiLevelType w:val="hybridMultilevel"/>
     <w:tmpl w:val="77380DC2"/>
@@ -35543,7 +36757,7 @@
       </w:rPr>
     </w:lvl>
   </w:abstractNum>
-  <w:abstractNum w:abstractNumId="38">
+  <w:abstractNum w:abstractNumId="39">
     <w:nsid w:val="7FE00AA9"/>
     <w:multiLevelType w:val="hybridMultilevel"/>
     <w:tmpl w:val="65CE2F46"/>
@@ -35632,7 +36846,7 @@
       </w:pPr>
     </w:lvl>
   </w:abstractNum>
-  <w:abstractNum w:abstractNumId="39">
+  <w:abstractNum w:abstractNumId="40">
     <w:nsid w:val="7FE131DF"/>
     <w:multiLevelType w:val="hybridMultilevel"/>
     <w:tmpl w:val="DD047FAE"/>
@@ -35746,7 +36960,7 @@
     </w:lvl>
   </w:abstractNum>
   <w:num w:numId="1">
-    <w:abstractNumId w:val="23"/>
+    <w:abstractNumId w:val="24"/>
     <w:lvlOverride w:ilvl="0">
       <w:startOverride w:val="1"/>
     </w:lvlOverride>
@@ -35776,7 +36990,7 @@
     </w:lvlOverride>
   </w:num>
   <w:num w:numId="2">
-    <w:abstractNumId w:val="33"/>
+    <w:abstractNumId w:val="34"/>
   </w:num>
   <w:num w:numId="3">
     <w:abstractNumId w:val="0"/>
@@ -35785,31 +36999,31 @@
     <w:abstractNumId w:val="14"/>
   </w:num>
   <w:num w:numId="5">
-    <w:abstractNumId w:val="28"/>
+    <w:abstractNumId w:val="29"/>
   </w:num>
   <w:num w:numId="6">
     <w:abstractNumId w:val="1"/>
   </w:num>
   <w:num w:numId="7">
-    <w:abstractNumId w:val="27"/>
+    <w:abstractNumId w:val="28"/>
   </w:num>
   <w:num w:numId="8">
     <w:abstractNumId w:val="21"/>
   </w:num>
   <w:num w:numId="9">
-    <w:abstractNumId w:val="30"/>
+    <w:abstractNumId w:val="31"/>
   </w:num>
   <w:num w:numId="10">
     <w:abstractNumId w:val="17"/>
   </w:num>
   <w:num w:numId="11">
-    <w:abstractNumId w:val="39"/>
+    <w:abstractNumId w:val="40"/>
   </w:num>
   <w:num w:numId="12">
     <w:abstractNumId w:val="2"/>
   </w:num>
   <w:num w:numId="13">
-    <w:abstractNumId w:val="34"/>
+    <w:abstractNumId w:val="35"/>
   </w:num>
   <w:num w:numId="14">
     <w:abstractNumId w:val="10"/>
@@ -35818,7 +37032,7 @@
     <w:abstractNumId w:val="9"/>
   </w:num>
   <w:num w:numId="16">
-    <w:abstractNumId w:val="37"/>
+    <w:abstractNumId w:val="38"/>
   </w:num>
   <w:num w:numId="17">
     <w:abstractNumId w:val="8"/>
@@ -35830,16 +37044,16 @@
     <w:abstractNumId w:val="15"/>
   </w:num>
   <w:num w:numId="20">
-    <w:abstractNumId w:val="36"/>
+    <w:abstractNumId w:val="37"/>
   </w:num>
   <w:num w:numId="21">
     <w:abstractNumId w:val="12"/>
   </w:num>
   <w:num w:numId="22">
-    <w:abstractNumId w:val="32"/>
+    <w:abstractNumId w:val="33"/>
   </w:num>
   <w:num w:numId="23">
-    <w:abstractNumId w:val="25"/>
+    <w:abstractNumId w:val="26"/>
   </w:num>
   <w:num w:numId="24">
     <w:abstractNumId w:val="22"/>
@@ -35848,16 +37062,16 @@
     <w:abstractNumId w:val="5"/>
   </w:num>
   <w:num w:numId="26">
-    <w:abstractNumId w:val="29"/>
+    <w:abstractNumId w:val="30"/>
   </w:num>
   <w:num w:numId="27">
-    <w:abstractNumId w:val="35"/>
+    <w:abstractNumId w:val="36"/>
   </w:num>
   <w:num w:numId="28">
     <w:abstractNumId w:val="7"/>
   </w:num>
   <w:num w:numId="29">
-    <w:abstractNumId w:val="26"/>
+    <w:abstractNumId w:val="27"/>
   </w:num>
   <w:num w:numId="30">
     <w:abstractNumId w:val="19"/>
@@ -35878,19 +37092,22 @@
     <w:abstractNumId w:val="20"/>
   </w:num>
   <w:num w:numId="36">
-    <w:abstractNumId w:val="24"/>
+    <w:abstractNumId w:val="25"/>
   </w:num>
   <w:num w:numId="37">
-    <w:abstractNumId w:val="38"/>
+    <w:abstractNumId w:val="39"/>
   </w:num>
   <w:num w:numId="38">
-    <w:abstractNumId w:val="31"/>
+    <w:abstractNumId w:val="32"/>
   </w:num>
   <w:num w:numId="39">
     <w:abstractNumId w:val="13"/>
   </w:num>
   <w:num w:numId="40">
     <w:abstractNumId w:val="3"/>
+  </w:num>
+  <w:num w:numId="41">
+    <w:abstractNumId w:val="23"/>
   </w:num>
   <w:numIdMacAtCleanup w:val="16"/>
 </w:numbering>
@@ -38448,75 +39665,6 @@
         </w:p>
       </w:docPartBody>
     </w:docPart>
-    <w:docPart>
-      <w:docPartPr>
-        <w:name w:val="B3D2B9FDF6CC48CAB8096E0D0AED8658"/>
-        <w:category>
-          <w:name w:val="General"/>
-          <w:gallery w:val="placeholder"/>
-        </w:category>
-        <w:types>
-          <w:type w:val="bbPlcHdr"/>
-        </w:types>
-        <w:behaviors>
-          <w:behavior w:val="content"/>
-        </w:behaviors>
-        <w:guid w:val="{178CE61D-8DB5-4FCF-83ED-C33F6673C279}"/>
-      </w:docPartPr>
-      <w:docPartBody>
-        <w:p>
-          <w:pPr>
-            <w:pStyle w:val="B3D2B9FDF6CC48CAB8096E0D0AED8658"/>
-          </w:pPr>
-          <w:r>
-            <w:rPr>
-              <w:rStyle w:val="PlaceholderText"/>
-              <w:color w:val="000000" w:themeColor="text1"/>
-              <w:shd w:val="clear" w:color="auto" w:fill="FFFFCC"/>
-            </w:rPr>
-            <w:t>Add equipment/resources here.</w:t>
-          </w:r>
-        </w:p>
-      </w:docPartBody>
-    </w:docPart>
-    <w:docPart>
-      <w:docPartPr>
-        <w:name w:val="C2080099C1704876843E460835E15FB3"/>
-        <w:category>
-          <w:name w:val="General"/>
-          <w:gallery w:val="placeholder"/>
-        </w:category>
-        <w:types>
-          <w:type w:val="bbPlcHdr"/>
-        </w:types>
-        <w:behaviors>
-          <w:behavior w:val="content"/>
-        </w:behaviors>
-        <w:guid w:val="{486AA08D-890E-4B52-B616-9330383B44C4}"/>
-      </w:docPartPr>
-      <w:docPartBody>
-        <w:p>
-          <w:pPr>
-            <w:pStyle w:val="C2080099C1704876843E460835E15FB3"/>
-          </w:pPr>
-          <w:r>
-            <w:rPr>
-              <w:rStyle w:val="PlaceholderText"/>
-              <w:color w:val="000000" w:themeColor="text1"/>
-              <w:shd w:val="clear" w:color="auto" w:fill="FFFFCC"/>
-            </w:rPr>
-            <w:t>Unit cod</w:t>
-          </w:r>
-          <w:r>
-            <w:rPr>
-              <w:rStyle w:val="PlaceholderText"/>
-              <w:color w:val="000000" w:themeColor="text1"/>
-            </w:rPr>
-            <w:t>e</w:t>
-          </w:r>
-        </w:p>
-      </w:docPartBody>
-    </w:docPart>
   </w:docParts>
 </w:glossaryDocument>
 </file>
@@ -38642,6 +39790,7 @@
     <w:rsid w:val="0023700A"/>
     <w:rsid w:val="002641D1"/>
     <w:rsid w:val="002E3C49"/>
+    <w:rsid w:val="00824193"/>
     <w:rsid w:val="00C16DDF"/>
     <w:rsid w:val="00E756D6"/>
   </w:rsids>
@@ -39783,13 +40932,25 @@
 </file>
 
 <file path=customXml/item2.xml><?xml version="1.0" encoding="utf-8"?>
+<Fcrs180_5XMLNode xmlns="CRS180_5">
+  <AssessTypeR>Project/Report/Portfolio</AssessTypeR>
+</Fcrs180_5XMLNode>
+</file>
+
+<file path=customXml/item3.xml><?xml version="1.0" encoding="utf-8"?>
 <Fcrs180_3XMLNode xmlns="CRS180_3">
   <StName/>
   <StID/>
 </Fcrs180_3XMLNode>
 </file>
 
-<file path=customXml/item3.xml><?xml version="1.0" encoding="utf-8"?>
+<file path=customXml/item4.xml><?xml version="1.0" encoding="utf-8"?>
+<Fcrs180_2XMLNode xmlns="CRS180_2">
+  <AssessType/>
+</Fcrs180_2XMLNode>
+</file>
+
+<file path=customXml/item5.xml><?xml version="1.0" encoding="utf-8"?>
 <Fcrs180XMLNode xmlns="CRS180">
   <SName/>
   <SID/>
@@ -39805,18 +40966,6 @@
 </Fcrs180XMLNode>
 </file>
 
-<file path=customXml/item4.xml><?xml version="1.0" encoding="utf-8"?>
-<Fcrs180_4XMLNode xmlns="CRS180_4">
-  <DeptName>BDIT, Computing &amp; Information Technology</DeptName>
-</Fcrs180_4XMLNode>
-</file>
-
-<file path=customXml/item5.xml><?xml version="1.0" encoding="utf-8"?>
-<Fcrs180_2XMLNode xmlns="CRS180_2">
-  <AssessType/>
-</Fcrs180_2XMLNode>
-</file>
-
 <file path=customXml/item6.xml><?xml version="1.0" encoding="utf-8"?>
 <Fcrs180_1XMLNode xmlns="CRS180_1">
   <OthBox/>
@@ -39824,9 +40973,9 @@
 </file>
 
 <file path=customXml/item7.xml><?xml version="1.0" encoding="utf-8"?>
-<Fcrs180_5XMLNode xmlns="CRS180_5">
-  <AssessTypeR>Project/Report/Portfolio</AssessTypeR>
-</Fcrs180_5XMLNode>
+<Fcrs180_4XMLNode xmlns="CRS180_4">
+  <DeptName>BDIT, Computing &amp; Information Technology</DeptName>
+</Fcrs180_4XMLNode>
 </file>
 
 <file path=customXml/item8.xml><?xml version="1.0" encoding="utf-8"?>
@@ -39842,6 +40991,14 @@
 </file>
 
 <file path=customXml/itemProps2.xml><?xml version="1.0" encoding="utf-8"?>
+<ds:datastoreItem xmlns:ds="http://schemas.openxmlformats.org/officeDocument/2006/customXml" ds:itemID="{8EEE6C64-7878-4D06-B4F9-6A63DFC5E605}">
+  <ds:schemaRefs>
+    <ds:schemaRef ds:uri="CRS180_5"/>
+  </ds:schemaRefs>
+</ds:datastoreItem>
+</file>
+
+<file path=customXml/itemProps3.xml><?xml version="1.0" encoding="utf-8"?>
 <ds:datastoreItem xmlns:ds="http://schemas.openxmlformats.org/officeDocument/2006/customXml" ds:itemID="{EADE9EF3-1304-43E5-9865-7510817D635D}">
   <ds:schemaRefs>
     <ds:schemaRef ds:uri="CRS180_3"/>
@@ -39849,26 +41006,18 @@
 </ds:datastoreItem>
 </file>
 
-<file path=customXml/itemProps3.xml><?xml version="1.0" encoding="utf-8"?>
-<ds:datastoreItem xmlns:ds="http://schemas.openxmlformats.org/officeDocument/2006/customXml" ds:itemID="{AEAA7968-AA76-4AEA-864E-618A3CDCDA91}">
+<file path=customXml/itemProps4.xml><?xml version="1.0" encoding="utf-8"?>
+<ds:datastoreItem xmlns:ds="http://schemas.openxmlformats.org/officeDocument/2006/customXml" ds:itemID="{150D0C82-7BC9-456F-A768-C6ED423A975C}">
   <ds:schemaRefs>
-    <ds:schemaRef ds:uri="CRS180"/>
-  </ds:schemaRefs>
-</ds:datastoreItem>
-</file>
-
-<file path=customXml/itemProps4.xml><?xml version="1.0" encoding="utf-8"?>
-<ds:datastoreItem xmlns:ds="http://schemas.openxmlformats.org/officeDocument/2006/customXml" ds:itemID="{BCCE98C7-93E3-46B4-9136-8583CF4B79F7}">
-  <ds:schemaRefs>
-    <ds:schemaRef ds:uri="CRS180_4"/>
+    <ds:schemaRef ds:uri="CRS180_2"/>
   </ds:schemaRefs>
 </ds:datastoreItem>
 </file>
 
 <file path=customXml/itemProps5.xml><?xml version="1.0" encoding="utf-8"?>
-<ds:datastoreItem xmlns:ds="http://schemas.openxmlformats.org/officeDocument/2006/customXml" ds:itemID="{150D0C82-7BC9-456F-A768-C6ED423A975C}">
+<ds:datastoreItem xmlns:ds="http://schemas.openxmlformats.org/officeDocument/2006/customXml" ds:itemID="{AEAA7968-AA76-4AEA-864E-618A3CDCDA91}">
   <ds:schemaRefs>
-    <ds:schemaRef ds:uri="CRS180_2"/>
+    <ds:schemaRef ds:uri="CRS180"/>
   </ds:schemaRefs>
 </ds:datastoreItem>
 </file>
@@ -39882,15 +41031,15 @@
 </file>
 
 <file path=customXml/itemProps7.xml><?xml version="1.0" encoding="utf-8"?>
-<ds:datastoreItem xmlns:ds="http://schemas.openxmlformats.org/officeDocument/2006/customXml" ds:itemID="{8EEE6C64-7878-4D06-B4F9-6A63DFC5E605}">
+<ds:datastoreItem xmlns:ds="http://schemas.openxmlformats.org/officeDocument/2006/customXml" ds:itemID="{BCCE98C7-93E3-46B4-9136-8583CF4B79F7}">
   <ds:schemaRefs>
-    <ds:schemaRef ds:uri="CRS180_5"/>
+    <ds:schemaRef ds:uri="CRS180_4"/>
   </ds:schemaRefs>
 </ds:datastoreItem>
 </file>
 
 <file path=customXml/itemProps8.xml><?xml version="1.0" encoding="utf-8"?>
-<ds:datastoreItem xmlns:ds="http://schemas.openxmlformats.org/officeDocument/2006/customXml" ds:itemID="{95EFD292-7610-4259-97B5-46F0520DD571}">
+<ds:datastoreItem xmlns:ds="http://schemas.openxmlformats.org/officeDocument/2006/customXml" ds:itemID="{5C8C4696-7013-440F-8301-154B4B256FE2}">
   <ds:schemaRefs>
     <ds:schemaRef ds:uri="http://schemas.openxmlformats.org/officeDocument/2006/bibliography"/>
   </ds:schemaRefs>
